--- a/ThesisMainProject/ScopingReviewDraftv6.docx
+++ b/ThesisMainProject/ScopingReviewDraftv6.docx
@@ -4,6 +4,7 @@
   <w:body>
     <w:p>
       <w:pPr>
+        <w:suppressLineNumbers/>
         <w:jc w:val="center"/>
       </w:pPr>
       <w:r>
@@ -14,97 +15,14 @@
         <w:t>Confidence and Certainty in Medical Diagnoses: A Systematic Scoping Review</w:t>
       </w:r>
     </w:p>
-    <w:p/>
-    <w:p>
-      <w:pPr>
-        <w:jc w:val="center"/>
-      </w:pPr>
-      <w:proofErr w:type="spellStart"/>
-      <w:r>
-        <w:t>Sriraj</w:t>
-      </w:r>
-      <w:proofErr w:type="spellEnd"/>
-      <w:r>
-        <w:t xml:space="preserve"> Aiyer</w:t>
-      </w:r>
-      <w:r>
-        <w:rPr>
-          <w:vertAlign w:val="superscript"/>
-        </w:rPr>
-        <w:t>1</w:t>
-      </w:r>
-      <w:r>
-        <w:t>, Helen Higham</w:t>
-      </w:r>
-      <w:r>
-        <w:rPr>
-          <w:vertAlign w:val="superscript"/>
-        </w:rPr>
-        <w:t>2</w:t>
-      </w:r>
-      <w:r>
-        <w:t xml:space="preserve"> &amp; Nick Yeung</w:t>
-      </w:r>
-      <w:r>
-        <w:rPr>
-          <w:vertAlign w:val="superscript"/>
-        </w:rPr>
-        <w:t>1</w:t>
-      </w:r>
-    </w:p>
-    <w:p>
-      <w:pPr>
-        <w:pStyle w:val="ListParagraph"/>
-        <w:numPr>
-          <w:ilvl w:val="0"/>
-          <w:numId w:val="8"/>
-        </w:numPr>
-        <w:jc w:val="center"/>
-      </w:pPr>
-      <w:r>
-        <w:t>Department of Experimental Psychology, University of Oxford</w:t>
-      </w:r>
-    </w:p>
-    <w:p>
-      <w:pPr>
-        <w:pStyle w:val="ListParagraph"/>
-        <w:numPr>
-          <w:ilvl w:val="0"/>
-          <w:numId w:val="8"/>
-        </w:numPr>
-        <w:jc w:val="center"/>
-      </w:pPr>
-      <w:r>
-        <w:t>Nuffield Department of Clinical Neurosciences, University of Oxford</w:t>
-      </w:r>
-    </w:p>
-    <w:p/>
-    <w:p>
-      <w:r>
-        <w:t>Corresponding author:</w:t>
-      </w:r>
-      <w:r>
-        <w:br/>
-      </w:r>
-      <w:proofErr w:type="spellStart"/>
-      <w:r>
-        <w:t>Sriraj</w:t>
-      </w:r>
-      <w:proofErr w:type="spellEnd"/>
-      <w:r>
-        <w:t xml:space="preserve"> Aiyer, </w:t>
-      </w:r>
-      <w:hyperlink r:id="rId8" w:history="1">
-        <w:r>
-          <w:rPr>
-            <w:rStyle w:val="Hyperlink"/>
-          </w:rPr>
-          <w:t>sriraj.aiyer@psy.ox.ac.uk</w:t>
-        </w:r>
-      </w:hyperlink>
-    </w:p>
-    <w:p>
-      <w:pPr>
+    <w:p>
+      <w:pPr>
+        <w:suppressLineNumbers/>
+      </w:pPr>
+    </w:p>
+    <w:p>
+      <w:pPr>
+        <w:suppressLineNumbers/>
         <w:rPr>
           <w:rFonts w:cstheme="minorHAnsi"/>
           <w:b/>
@@ -500,6 +418,7 @@
     </w:p>
     <w:p>
       <w:pPr>
+        <w:suppressLineNumbers/>
         <w:rPr>
           <w:rFonts w:cstheme="minorHAnsi"/>
           <w:b/>
@@ -508,7 +427,10 @@
           <w:szCs w:val="28"/>
         </w:rPr>
       </w:pPr>
-      <w:r>
+    </w:p>
+    <w:p>
+      <w:pPr>
+        <w:suppressLineNumbers/>
         <w:rPr>
           <w:rFonts w:cstheme="minorHAnsi"/>
           <w:b/>
@@ -516,6 +438,62 @@
           <w:sz w:val="28"/>
           <w:szCs w:val="28"/>
         </w:rPr>
+      </w:pPr>
+    </w:p>
+    <w:p>
+      <w:pPr>
+        <w:suppressLineNumbers/>
+        <w:rPr>
+          <w:rFonts w:cstheme="minorHAnsi"/>
+          <w:b/>
+          <w:bCs/>
+          <w:sz w:val="28"/>
+          <w:szCs w:val="28"/>
+        </w:rPr>
+      </w:pPr>
+    </w:p>
+    <w:p>
+      <w:pPr>
+        <w:suppressLineNumbers/>
+        <w:rPr>
+          <w:rFonts w:cstheme="minorHAnsi"/>
+          <w:b/>
+          <w:bCs/>
+          <w:sz w:val="28"/>
+          <w:szCs w:val="28"/>
+        </w:rPr>
+      </w:pPr>
+    </w:p>
+    <w:p>
+      <w:pPr>
+        <w:suppressLineNumbers/>
+        <w:rPr>
+          <w:rFonts w:cstheme="minorHAnsi"/>
+          <w:b/>
+          <w:bCs/>
+          <w:sz w:val="28"/>
+          <w:szCs w:val="28"/>
+        </w:rPr>
+      </w:pPr>
+    </w:p>
+    <w:p>
+      <w:pPr>
+        <w:rPr>
+          <w:rFonts w:cstheme="minorHAnsi"/>
+          <w:b/>
+          <w:bCs/>
+          <w:sz w:val="28"/>
+          <w:szCs w:val="28"/>
+        </w:rPr>
+      </w:pPr>
+      <w:r>
+        <w:rPr>
+          <w:rFonts w:cstheme="minorHAnsi"/>
+          <w:b/>
+          <w:bCs/>
+          <w:sz w:val="28"/>
+          <w:szCs w:val="28"/>
+        </w:rPr>
         <w:lastRenderedPageBreak/>
         <w:t>Abstract</w:t>
       </w:r>
@@ -1998,110 +1976,10 @@
     <w:p/>
     <w:p>
       <w:r>
-        <w:rPr>
-          <w:noProof/>
-        </w:rPr>
-        <w:drawing>
-          <wp:inline distT="0" distB="0" distL="0" distR="0" wp14:anchorId="02348E7C" wp14:editId="3D4F13E5">
-            <wp:extent cx="4325606" cy="3269182"/>
-            <wp:effectExtent l="0" t="0" r="5715" b="0"/>
-            <wp:docPr id="6" name="Picture 6" descr="A diagram of overconfidence and accuracy&#10;&#10;Description automatically generated"/>
-            <wp:cNvGraphicFramePr>
-              <a:graphicFrameLocks xmlns:a="http://schemas.openxmlformats.org/drawingml/2006/main" noChangeAspect="1"/>
-            </wp:cNvGraphicFramePr>
-            <a:graphic xmlns:a="http://schemas.openxmlformats.org/drawingml/2006/main">
-              <a:graphicData uri="http://schemas.openxmlformats.org/drawingml/2006/picture">
-                <pic:pic xmlns:pic="http://schemas.openxmlformats.org/drawingml/2006/picture">
-                  <pic:nvPicPr>
-                    <pic:cNvPr id="6" name="Picture 6" descr="A diagram of overconfidence and accuracy&#10;&#10;Description automatically generated"/>
-                    <pic:cNvPicPr/>
-                  </pic:nvPicPr>
-                  <pic:blipFill rotWithShape="1">
-                    <a:blip r:embed="rId9">
-                      <a:extLst>
-                        <a:ext uri="{28A0092B-C50C-407E-A947-70E740481C1C}">
-                          <a14:useLocalDpi xmlns:a14="http://schemas.microsoft.com/office/drawing/2010/main" val="0"/>
-                        </a:ext>
-                      </a:extLst>
-                    </a:blip>
-                    <a:srcRect t="3665" r="5334"/>
-                    <a:stretch/>
-                  </pic:blipFill>
-                  <pic:spPr bwMode="auto">
-                    <a:xfrm>
-                      <a:off x="0" y="0"/>
-                      <a:ext cx="4367057" cy="3300510"/>
-                    </a:xfrm>
-                    <a:prstGeom prst="rect">
-                      <a:avLst/>
-                    </a:prstGeom>
-                    <a:ln>
-                      <a:noFill/>
-                    </a:ln>
-                    <a:extLst>
-                      <a:ext uri="{53640926-AAD7-44D8-BBD7-CCE9431645EC}">
-                        <a14:shadowObscured xmlns:a14="http://schemas.microsoft.com/office/drawing/2010/main"/>
-                      </a:ext>
-                    </a:extLst>
-                  </pic:spPr>
-                </pic:pic>
-              </a:graphicData>
-            </a:graphic>
-          </wp:inline>
-        </w:drawing>
+        <w:t>[INSERT FIGURE 1]</w:t>
       </w:r>
     </w:p>
     <w:p/>
-    <w:p>
-      <w:pPr>
-        <w:rPr>
-          <w:b/>
-          <w:bCs/>
-        </w:rPr>
-      </w:pPr>
-      <w:r>
-        <w:rPr>
-          <w:b/>
-          <w:bCs/>
-        </w:rPr>
-        <w:t>F</w:t>
-      </w:r>
-      <w:r>
-        <w:rPr>
-          <w:b/>
-          <w:bCs/>
-        </w:rPr>
-        <w:t>IGURE</w:t>
-      </w:r>
-      <w:r>
-        <w:rPr>
-          <w:b/>
-          <w:bCs/>
-        </w:rPr>
-        <w:t xml:space="preserve"> 1: Visual representation of confidence calibration when comparing objective accuracy (x-axis) to subjective confidence (y-axis). Confidence is said to be calibrated when the two are </w:t>
-      </w:r>
-      <w:r>
-        <w:rPr>
-          <w:b/>
-          <w:bCs/>
-        </w:rPr>
-        <w:t>matched</w:t>
-      </w:r>
-      <w:r>
-        <w:rPr>
-          <w:b/>
-          <w:bCs/>
-        </w:rPr>
-        <w:t>.</w:t>
-      </w:r>
-      <w:r>
-        <w:rPr>
-          <w:b/>
-          <w:bCs/>
-        </w:rPr>
-        <w:br/>
-      </w:r>
-    </w:p>
     <w:p>
       <w:r>
         <w:t xml:space="preserve">These features of </w:t>
@@ -2586,7 +2464,7 @@
       <w:r>
         <w:t xml:space="preserve">: </w:t>
       </w:r>
-      <w:hyperlink r:id="rId10" w:history="1">
+      <w:hyperlink r:id="rId8" w:history="1">
         <w:r>
           <w:rPr>
             <w:rStyle w:val="Hyperlink"/>
@@ -2962,7 +2840,7 @@
       <w:r>
         <w:t xml:space="preserve"> (</w:t>
       </w:r>
-      <w:hyperlink r:id="rId11" w:history="1">
+      <w:hyperlink r:id="rId9" w:history="1">
         <w:r>
           <w:rPr>
             <w:rStyle w:val="Hyperlink"/>
@@ -2994,7 +2872,7 @@
       <w:r>
         <w:t xml:space="preserve"> Research characteristics were derived iteratively and can be found on OSF (</w:t>
       </w:r>
-      <w:hyperlink r:id="rId12" w:history="1">
+      <w:hyperlink r:id="rId10" w:history="1">
         <w:r>
           <w:rPr>
             <w:rStyle w:val="Hyperlink"/>
@@ -3252,7 +3130,10 @@
         <w:t xml:space="preserve"> (see figure 2 for PRISMA diagram)</w:t>
       </w:r>
       <w:r>
-        <w:t xml:space="preserve">. </w:t>
+        <w:t>.</w:t>
+      </w:r>
+      <w:r>
+        <w:t xml:space="preserve"> The full set of papers can be found in Table S1 of the Supplemental Materials.</w:t>
       </w:r>
     </w:p>
     <w:p>
@@ -3266,88 +3147,18 @@
       </w:pPr>
     </w:p>
     <w:p>
-      <w:r>
-        <w:rPr>
-          <w:rFonts w:ascii="Times New Roman" w:eastAsia="Times New Roman" w:hAnsi="Times New Roman" w:cs="Times New Roman"/>
-          <w:lang w:eastAsia="en-GB" w:bidi="hi-IN"/>
-        </w:rPr>
-        <w:fldChar w:fldCharType="begin"/>
-      </w:r>
-      <w:r>
-        <w:rPr>
-          <w:rFonts w:ascii="Times New Roman" w:eastAsia="Times New Roman" w:hAnsi="Times New Roman" w:cs="Times New Roman"/>
-          <w:lang w:eastAsia="en-GB" w:bidi="hi-IN"/>
-        </w:rPr>
-        <w:instrText xml:space="preserve"> INCLUDEPICTURE "https://lh7-us.googleusercontent.com/68kQtb28jnOZylUogVVMv9Yhn7ufbtG4-LnYtBxPHrkNopvtNw_MeyRToRd4TvyjJUeMPc_4oyhzDZB8MZPZlL19d0E_ehKn_fkkHZ7ILKiB2XFuWgBn9VdiO7d2UjBo6OvQROYIboKu7HnovSbFm-eKSA=s2048" \* MERGEFORMATINET </w:instrText>
-      </w:r>
-      <w:r>
-        <w:rPr>
-          <w:rFonts w:ascii="Times New Roman" w:eastAsia="Times New Roman" w:hAnsi="Times New Roman" w:cs="Times New Roman"/>
-          <w:lang w:eastAsia="en-GB" w:bidi="hi-IN"/>
-        </w:rPr>
-        <w:fldChar w:fldCharType="separate"/>
-      </w:r>
-      <w:r>
-        <w:rPr>
-          <w:rFonts w:ascii="Times New Roman" w:eastAsia="Times New Roman" w:hAnsi="Times New Roman" w:cs="Times New Roman"/>
-          <w:noProof/>
-          <w:lang w:eastAsia="en-GB" w:bidi="hi-IN"/>
-        </w:rPr>
-        <w:drawing>
-          <wp:inline distT="0" distB="0" distL="0" distR="0" wp14:anchorId="7ED4D407" wp14:editId="2A056837">
-            <wp:extent cx="6501384" cy="3490710"/>
-            <wp:effectExtent l="0" t="0" r="1270" b="1905"/>
-            <wp:docPr id="3" name="Picture 3" descr="A diagram of a flowchart&#10;&#10;Description automatically generated"/>
-            <wp:cNvGraphicFramePr>
-              <a:graphicFrameLocks xmlns:a="http://schemas.openxmlformats.org/drawingml/2006/main" noChangeAspect="1"/>
-            </wp:cNvGraphicFramePr>
-            <a:graphic xmlns:a="http://schemas.openxmlformats.org/drawingml/2006/main">
-              <a:graphicData uri="http://schemas.openxmlformats.org/drawingml/2006/picture">
-                <pic:pic xmlns:pic="http://schemas.openxmlformats.org/drawingml/2006/picture">
-                  <pic:nvPicPr>
-                    <pic:cNvPr id="3" name="Picture 3" descr="A diagram of a flowchart&#10;&#10;Description automatically generated"/>
-                    <pic:cNvPicPr>
-                      <a:picLocks noChangeAspect="1" noChangeArrowheads="1"/>
-                    </pic:cNvPicPr>
-                  </pic:nvPicPr>
-                  <pic:blipFill>
-                    <a:blip r:embed="rId13">
-                      <a:extLst>
-                        <a:ext uri="{28A0092B-C50C-407E-A947-70E740481C1C}">
-                          <a14:useLocalDpi xmlns:a14="http://schemas.microsoft.com/office/drawing/2010/main" val="0"/>
-                        </a:ext>
-                      </a:extLst>
-                    </a:blip>
-                    <a:srcRect/>
-                    <a:stretch>
-                      <a:fillRect/>
-                    </a:stretch>
-                  </pic:blipFill>
-                  <pic:spPr bwMode="auto">
-                    <a:xfrm>
-                      <a:off x="0" y="0"/>
-                      <a:ext cx="6577956" cy="3531823"/>
-                    </a:xfrm>
-                    <a:prstGeom prst="rect">
-                      <a:avLst/>
-                    </a:prstGeom>
-                    <a:noFill/>
-                    <a:ln>
-                      <a:noFill/>
-                    </a:ln>
-                  </pic:spPr>
-                </pic:pic>
-              </a:graphicData>
-            </a:graphic>
-          </wp:inline>
-        </w:drawing>
-      </w:r>
-      <w:r>
-        <w:rPr>
-          <w:rFonts w:ascii="Times New Roman" w:eastAsia="Times New Roman" w:hAnsi="Times New Roman" w:cs="Times New Roman"/>
-          <w:lang w:eastAsia="en-GB" w:bidi="hi-IN"/>
-        </w:rPr>
-        <w:fldChar w:fldCharType="end"/>
+      <w:pPr>
+        <w:rPr>
+          <w:i/>
+          <w:iCs/>
+        </w:rPr>
+      </w:pPr>
+      <w:r>
+        <w:rPr>
+          <w:i/>
+          <w:iCs/>
+        </w:rPr>
+        <w:t>[INSERT FIGURE 2]</w:t>
       </w:r>
     </w:p>
     <w:p>
@@ -3357,42 +3168,6 @@
           <w:bCs/>
         </w:rPr>
       </w:pPr>
-    </w:p>
-    <w:p>
-      <w:pPr>
-        <w:rPr>
-          <w:b/>
-          <w:bCs/>
-        </w:rPr>
-      </w:pPr>
-      <w:r>
-        <w:rPr>
-          <w:b/>
-          <w:bCs/>
-        </w:rPr>
-        <w:t xml:space="preserve">FIGURE </w:t>
-      </w:r>
-      <w:r>
-        <w:rPr>
-          <w:b/>
-          <w:bCs/>
-        </w:rPr>
-        <w:t>2</w:t>
-      </w:r>
-      <w:r>
-        <w:rPr>
-          <w:b/>
-          <w:bCs/>
-        </w:rPr>
-        <w:t xml:space="preserve"> – PRISMA Diagram of Literature Review</w:t>
-      </w:r>
-      <w:r>
-        <w:rPr>
-          <w:b/>
-          <w:bCs/>
-        </w:rPr>
-        <w:t xml:space="preserve">. </w:t>
-      </w:r>
     </w:p>
     <w:p>
       <w:pPr>
@@ -4087,31 +3862,6 @@
       <w:r>
         <w:t>.</w:t>
       </w:r>
-    </w:p>
-    <w:p>
-      <w:pPr>
-        <w:suppressLineNumbers/>
-      </w:pPr>
-    </w:p>
-    <w:p>
-      <w:pPr>
-        <w:suppressLineNumbers/>
-      </w:pPr>
-    </w:p>
-    <w:p>
-      <w:pPr>
-        <w:suppressLineNumbers/>
-      </w:pPr>
-    </w:p>
-    <w:p>
-      <w:pPr>
-        <w:suppressLineNumbers/>
-      </w:pPr>
-    </w:p>
-    <w:p>
-      <w:pPr>
-        <w:suppressLineNumbers/>
-      </w:pPr>
     </w:p>
     <w:p>
       <w:pPr>
@@ -4876,24 +4626,22 @@
           <w:b/>
           <w:bCs/>
         </w:rPr>
-        <w:t>A full list of all included papers can be found in the Supplemental Materials.</w:t>
-      </w:r>
-    </w:p>
-    <w:p>
-      <w:pPr>
+        <w:t>A full list of all included papers can be found in the Supplemental Materials</w:t>
+      </w:r>
+      <w:r>
         <w:rPr>
           <w:b/>
           <w:bCs/>
         </w:rPr>
-      </w:pPr>
-    </w:p>
-    <w:p>
-      <w:pPr>
+        <w:t xml:space="preserve"> (Table S1)</w:t>
+      </w:r>
+      <w:r>
         <w:rPr>
           <w:b/>
           <w:bCs/>
         </w:rPr>
-      </w:pPr>
+        <w:t>.</w:t>
+      </w:r>
     </w:p>
     <w:p>
       <w:pPr>
@@ -4904,103 +4652,19 @@
       </w:pPr>
     </w:p>
     <w:p>
-      <w:r>
-        <w:rPr>
-          <w:noProof/>
-        </w:rPr>
-        <w:drawing>
-          <wp:inline distT="0" distB="0" distL="0" distR="0" wp14:anchorId="21CD93F6" wp14:editId="51ADC1FE">
-            <wp:extent cx="5219700" cy="3771194"/>
-            <wp:effectExtent l="0" t="0" r="0" b="1270"/>
-            <wp:docPr id="2" name="Picture 2" descr="A graph of a number of years&#10;&#10;Description automatically generated with medium confidence"/>
-            <wp:cNvGraphicFramePr>
-              <a:graphicFrameLocks xmlns:a="http://schemas.openxmlformats.org/drawingml/2006/main" noChangeAspect="1"/>
-            </wp:cNvGraphicFramePr>
-            <a:graphic xmlns:a="http://schemas.openxmlformats.org/drawingml/2006/main">
-              <a:graphicData uri="http://schemas.openxmlformats.org/drawingml/2006/picture">
-                <pic:pic xmlns:pic="http://schemas.openxmlformats.org/drawingml/2006/picture">
-                  <pic:nvPicPr>
-                    <pic:cNvPr id="2" name="Picture 2" descr="A graph of a number of years&#10;&#10;Description automatically generated with medium confidence"/>
-                    <pic:cNvPicPr/>
-                  </pic:nvPicPr>
-                  <pic:blipFill>
-                    <a:blip r:embed="rId14">
-                      <a:extLst>
-                        <a:ext uri="{28A0092B-C50C-407E-A947-70E740481C1C}">
-                          <a14:useLocalDpi xmlns:a14="http://schemas.microsoft.com/office/drawing/2010/main" val="0"/>
-                        </a:ext>
-                      </a:extLst>
-                    </a:blip>
-                    <a:stretch>
-                      <a:fillRect/>
-                    </a:stretch>
-                  </pic:blipFill>
-                  <pic:spPr>
-                    <a:xfrm>
-                      <a:off x="0" y="0"/>
-                      <a:ext cx="5279201" cy="3814183"/>
-                    </a:xfrm>
-                    <a:prstGeom prst="rect">
-                      <a:avLst/>
-                    </a:prstGeom>
-                  </pic:spPr>
-                </pic:pic>
-              </a:graphicData>
-            </a:graphic>
-          </wp:inline>
-        </w:drawing>
-      </w:r>
-    </w:p>
-    <w:p>
-      <w:pPr>
-        <w:rPr>
-          <w:b/>
-          <w:bCs/>
-        </w:rPr>
-      </w:pPr>
-      <w:r>
-        <w:rPr>
-          <w:b/>
-          <w:bCs/>
-        </w:rPr>
-        <w:t>F</w:t>
-      </w:r>
-      <w:r>
-        <w:rPr>
-          <w:b/>
-          <w:bCs/>
-        </w:rPr>
-        <w:t>IGURE</w:t>
-      </w:r>
-      <w:r>
-        <w:rPr>
-          <w:b/>
-          <w:bCs/>
-        </w:rPr>
-        <w:t xml:space="preserve"> </w:t>
-      </w:r>
-      <w:r>
-        <w:rPr>
-          <w:b/>
-          <w:bCs/>
-        </w:rPr>
-        <w:t>3</w:t>
-      </w:r>
-      <w:r>
-        <w:rPr>
-          <w:b/>
-          <w:bCs/>
-        </w:rPr>
-        <w:t xml:space="preserve"> – Distribution of Papers by Publication Year</w:t>
-      </w:r>
-    </w:p>
-    <w:p>
-      <w:pPr>
-        <w:rPr>
-          <w:b/>
-          <w:bCs/>
-        </w:rPr>
-      </w:pPr>
+      <w:pPr>
+        <w:rPr>
+          <w:i/>
+          <w:iCs/>
+        </w:rPr>
+      </w:pPr>
+      <w:r>
+        <w:rPr>
+          <w:i/>
+          <w:iCs/>
+        </w:rPr>
+        <w:t>[INSERT FIGURE 3]</w:t>
+      </w:r>
     </w:p>
     <w:p>
       <w:pPr>
@@ -7655,333 +7319,19 @@
       </w:pPr>
     </w:p>
     <w:p>
-      <w:r>
-        <w:rPr>
+      <w:pPr>
+        <w:rPr>
+          <w:i/>
+          <w:iCs/>
+        </w:rPr>
+      </w:pPr>
+      <w:r>
+        <w:rPr>
+          <w:i/>
+          <w:iCs/>
           <w:noProof/>
         </w:rPr>
-        <w:drawing>
-          <wp:inline distT="0" distB="0" distL="0" distR="0" wp14:anchorId="47E00A33" wp14:editId="23633B0E">
-            <wp:extent cx="6238039" cy="3759200"/>
-            <wp:effectExtent l="0" t="0" r="0" b="0"/>
-            <wp:docPr id="5" name="Picture 5" descr="A diagram of a patient's level&#10;&#10;Description automatically generated"/>
-            <wp:cNvGraphicFramePr>
-              <a:graphicFrameLocks xmlns:a="http://schemas.openxmlformats.org/drawingml/2006/main" noChangeAspect="1"/>
-            </wp:cNvGraphicFramePr>
-            <a:graphic xmlns:a="http://schemas.openxmlformats.org/drawingml/2006/main">
-              <a:graphicData uri="http://schemas.openxmlformats.org/drawingml/2006/picture">
-                <pic:pic xmlns:pic="http://schemas.openxmlformats.org/drawingml/2006/picture">
-                  <pic:nvPicPr>
-                    <pic:cNvPr id="5" name="Picture 5" descr="A diagram of a patient's level&#10;&#10;Description automatically generated"/>
-                    <pic:cNvPicPr/>
-                  </pic:nvPicPr>
-                  <pic:blipFill rotWithShape="1">
-                    <a:blip r:embed="rId15">
-                      <a:extLst>
-                        <a:ext uri="{28A0092B-C50C-407E-A947-70E740481C1C}">
-                          <a14:useLocalDpi xmlns:a14="http://schemas.microsoft.com/office/drawing/2010/main" val="0"/>
-                        </a:ext>
-                      </a:extLst>
-                    </a:blip>
-                    <a:srcRect l="1994" t="2931" r="4513" b="2452"/>
-                    <a:stretch/>
-                  </pic:blipFill>
-                  <pic:spPr bwMode="auto">
-                    <a:xfrm>
-                      <a:off x="0" y="0"/>
-                      <a:ext cx="6252803" cy="3768097"/>
-                    </a:xfrm>
-                    <a:prstGeom prst="rect">
-                      <a:avLst/>
-                    </a:prstGeom>
-                    <a:ln>
-                      <a:noFill/>
-                    </a:ln>
-                    <a:extLst>
-                      <a:ext uri="{53640926-AAD7-44D8-BBD7-CCE9431645EC}">
-                        <a14:shadowObscured xmlns:a14="http://schemas.microsoft.com/office/drawing/2010/main"/>
-                      </a:ext>
-                    </a:extLst>
-                  </pic:spPr>
-                </pic:pic>
-              </a:graphicData>
-            </a:graphic>
-          </wp:inline>
-        </w:drawing>
-      </w:r>
-    </w:p>
-    <w:p/>
-    <w:p>
-      <w:pPr>
-        <w:rPr>
-          <w:b/>
-          <w:bCs/>
-        </w:rPr>
-      </w:pPr>
-      <w:r>
-        <w:rPr>
-          <w:b/>
-          <w:bCs/>
-        </w:rPr>
-        <w:t xml:space="preserve">FIGURE </w:t>
-      </w:r>
-      <w:r>
-        <w:rPr>
-          <w:b/>
-          <w:bCs/>
-        </w:rPr>
-        <w:t>4</w:t>
-      </w:r>
-      <w:r>
-        <w:rPr>
-          <w:b/>
-          <w:bCs/>
-        </w:rPr>
-        <w:t xml:space="preserve">: </w:t>
-      </w:r>
-      <w:r>
-        <w:rPr>
-          <w:b/>
-          <w:bCs/>
-        </w:rPr>
-        <w:t>Conceptual model depict</w:t>
-      </w:r>
-      <w:r>
-        <w:rPr>
-          <w:b/>
-          <w:bCs/>
-        </w:rPr>
-        <w:t>ing</w:t>
-      </w:r>
-      <w:r>
-        <w:rPr>
-          <w:b/>
-          <w:bCs/>
-        </w:rPr>
-        <w:t xml:space="preserve"> </w:t>
-      </w:r>
-      <w:r>
-        <w:rPr>
-          <w:b/>
-          <w:bCs/>
-        </w:rPr>
-        <w:t xml:space="preserve">factors that impact the course of a diagnostic process, with links established </w:t>
-      </w:r>
-      <w:r>
-        <w:rPr>
-          <w:b/>
-          <w:bCs/>
-        </w:rPr>
-        <w:t xml:space="preserve">between </w:t>
-      </w:r>
-      <w:r>
-        <w:rPr>
-          <w:b/>
-          <w:bCs/>
-        </w:rPr>
-        <w:t>concepts based on findings from this systematic scoping review. Factors are categorised in three levels: the level of the diagnostic decision process (bottom box,</w:t>
-      </w:r>
-      <w:r>
-        <w:rPr>
-          <w:b/>
-          <w:bCs/>
-        </w:rPr>
-        <w:t xml:space="preserve"> blue,</w:t>
-      </w:r>
-      <w:r>
-        <w:rPr>
-          <w:b/>
-          <w:bCs/>
-        </w:rPr>
-        <w:t xml:space="preserve"> where the course of the decision proceeds from left to right), the level of</w:t>
-      </w:r>
-      <w:r>
-        <w:rPr>
-          <w:b/>
-          <w:bCs/>
-        </w:rPr>
-        <w:t xml:space="preserve"> the</w:t>
-      </w:r>
-      <w:r>
-        <w:rPr>
-          <w:b/>
-          <w:bCs/>
-        </w:rPr>
-        <w:t xml:space="preserve"> clinician (middle box</w:t>
-      </w:r>
-      <w:r>
-        <w:rPr>
-          <w:b/>
-          <w:bCs/>
-        </w:rPr>
-        <w:t>, pink</w:t>
-      </w:r>
-      <w:r>
-        <w:rPr>
-          <w:b/>
-          <w:bCs/>
-        </w:rPr>
-        <w:t>) and the level of the environmental context within which the clinician operates (top box</w:t>
-      </w:r>
-      <w:r>
-        <w:rPr>
-          <w:b/>
-          <w:bCs/>
-        </w:rPr>
-        <w:t>, yellow</w:t>
-      </w:r>
-      <w:r>
-        <w:rPr>
-          <w:b/>
-          <w:bCs/>
-        </w:rPr>
-        <w:t xml:space="preserve">). </w:t>
-      </w:r>
-      <w:r>
-        <w:rPr>
-          <w:b/>
-          <w:bCs/>
-        </w:rPr>
-        <w:t xml:space="preserve">Black arrows represent a progression from one concept to another. </w:t>
-      </w:r>
-      <w:r>
-        <w:rPr>
-          <w:b/>
-          <w:bCs/>
-        </w:rPr>
-        <w:t>G</w:t>
-      </w:r>
-      <w:r>
-        <w:rPr>
-          <w:b/>
-          <w:bCs/>
-        </w:rPr>
-        <w:t>reen arrow</w:t>
-      </w:r>
-      <w:r>
-        <w:rPr>
-          <w:b/>
-          <w:bCs/>
-        </w:rPr>
-        <w:t>s</w:t>
-      </w:r>
-      <w:r>
-        <w:rPr>
-          <w:b/>
-          <w:bCs/>
-        </w:rPr>
-        <w:t xml:space="preserve"> </w:t>
-      </w:r>
-      <w:r>
-        <w:rPr>
-          <w:b/>
-          <w:bCs/>
-        </w:rPr>
-        <w:t>indicate</w:t>
-      </w:r>
-      <w:r>
-        <w:rPr>
-          <w:b/>
-          <w:bCs/>
-        </w:rPr>
-        <w:t xml:space="preserve"> positive impact</w:t>
-      </w:r>
-      <w:r>
-        <w:rPr>
-          <w:b/>
-          <w:bCs/>
-        </w:rPr>
-        <w:t>s</w:t>
-      </w:r>
-      <w:r>
-        <w:rPr>
-          <w:b/>
-          <w:bCs/>
-        </w:rPr>
-        <w:t xml:space="preserve"> </w:t>
-      </w:r>
-      <w:r>
-        <w:rPr>
-          <w:b/>
-          <w:bCs/>
-        </w:rPr>
-        <w:t>between concepts</w:t>
-      </w:r>
-      <w:r>
-        <w:rPr>
-          <w:b/>
-          <w:bCs/>
-        </w:rPr>
-        <w:t xml:space="preserve">; </w:t>
-      </w:r>
-      <w:r>
-        <w:rPr>
-          <w:b/>
-          <w:bCs/>
-        </w:rPr>
-        <w:t>red arrow</w:t>
-      </w:r>
-      <w:r>
-        <w:rPr>
-          <w:b/>
-          <w:bCs/>
-        </w:rPr>
-        <w:t>s</w:t>
-      </w:r>
-      <w:r>
-        <w:rPr>
-          <w:b/>
-          <w:bCs/>
-        </w:rPr>
-        <w:t xml:space="preserve"> </w:t>
-      </w:r>
-      <w:r>
-        <w:rPr>
-          <w:b/>
-          <w:bCs/>
-        </w:rPr>
-        <w:t xml:space="preserve">indicate </w:t>
-      </w:r>
-      <w:r>
-        <w:rPr>
-          <w:b/>
-          <w:bCs/>
-        </w:rPr>
-        <w:t xml:space="preserve">the opposite (i.e. a negative relationship). Orange arrows represent links between concepts that </w:t>
-      </w:r>
-      <w:r>
-        <w:rPr>
-          <w:b/>
-          <w:bCs/>
-        </w:rPr>
-        <w:t>are areas</w:t>
-      </w:r>
-      <w:r>
-        <w:rPr>
-          <w:b/>
-          <w:bCs/>
-        </w:rPr>
-        <w:t xml:space="preserve"> for future research</w:t>
-      </w:r>
-      <w:r>
-        <w:rPr>
-          <w:b/>
-          <w:bCs/>
-        </w:rPr>
-        <w:t>.</w:t>
-      </w:r>
-      <w:r>
-        <w:rPr>
-          <w:b/>
-          <w:bCs/>
-        </w:rPr>
-        <w:t xml:space="preserve"> </w:t>
-      </w:r>
-      <w:r>
-        <w:rPr>
-          <w:b/>
-          <w:bCs/>
-        </w:rPr>
-        <w:t>Light grey boxes represent factors that are known to affect decisions and confidence within the psychology literature but are currently less understood in the context of medical decisions.</w:t>
+        <w:t>[INSERT FIGURE 4]</w:t>
       </w:r>
     </w:p>
     <w:p>
@@ -8003,26 +7353,511 @@
           <w:szCs w:val="28"/>
         </w:rPr>
       </w:pPr>
-    </w:p>
-    <w:p>
-      <w:pPr>
+      <w:r>
         <w:rPr>
           <w:b/>
           <w:bCs/>
           <w:sz w:val="28"/>
           <w:szCs w:val="28"/>
         </w:rPr>
-      </w:pPr>
-      <w:r>
+        <w:t>DISCUSSION</w:t>
+      </w:r>
+    </w:p>
+    <w:p>
+      <w:pPr>
         <w:rPr>
           <w:b/>
           <w:bCs/>
           <w:sz w:val="28"/>
           <w:szCs w:val="28"/>
         </w:rPr>
-        <w:t>DISCUSSION</w:t>
-      </w:r>
-    </w:p>
+      </w:pPr>
+    </w:p>
+    <w:p>
+      <w:r>
+        <w:t xml:space="preserve">The present work </w:t>
+      </w:r>
+      <w:r>
+        <w:t xml:space="preserve">comprehensively maps out the literature on confidence in medical diagnoses, </w:t>
+      </w:r>
+      <w:r>
+        <w:t>thus extending</w:t>
+      </w:r>
+      <w:r>
+        <w:t xml:space="preserve"> p</w:t>
+      </w:r>
+      <w:r>
+        <w:t xml:space="preserve">revious </w:t>
+      </w:r>
+      <w:r>
+        <w:t>work</w:t>
+      </w:r>
+      <w:r>
+        <w:t xml:space="preserve"> </w:t>
+      </w:r>
+      <w:r>
+        <w:t>explor</w:t>
+      </w:r>
+      <w:r>
+        <w:t>ing</w:t>
+      </w:r>
+      <w:r>
+        <w:t xml:space="preserve"> how</w:t>
+      </w:r>
+      <w:r>
+        <w:t xml:space="preserve"> cognitive biases </w:t>
+      </w:r>
+      <w:r>
+        <w:t xml:space="preserve">contribute to </w:t>
+      </w:r>
+      <w:r>
+        <w:t>medical error</w:t>
+      </w:r>
+      <w:r>
+        <w:rPr>
+          <w:vertAlign w:val="superscript"/>
+        </w:rPr>
+        <w:t>79</w:t>
+      </w:r>
+      <w:r>
+        <w:rPr>
+          <w:vertAlign w:val="superscript"/>
+        </w:rPr>
+        <w:t>-</w:t>
+      </w:r>
+      <w:r>
+        <w:rPr>
+          <w:vertAlign w:val="superscript"/>
+        </w:rPr>
+        <w:t>8</w:t>
+      </w:r>
+      <w:r>
+        <w:rPr>
+          <w:vertAlign w:val="superscript"/>
+        </w:rPr>
+        <w:t>1</w:t>
+      </w:r>
+      <w:r>
+        <w:t xml:space="preserve"> </w:t>
+      </w:r>
+      <w:r>
+        <w:t xml:space="preserve">and </w:t>
+      </w:r>
+      <w:r>
+        <w:t>characteris</w:t>
+      </w:r>
+      <w:r>
+        <w:t>ing</w:t>
+      </w:r>
+      <w:r>
+        <w:t xml:space="preserve"> </w:t>
+      </w:r>
+      <w:r>
+        <w:t>medical uncertainty more broadly</w:t>
+      </w:r>
+      <w:r>
+        <w:rPr>
+          <w:vertAlign w:val="superscript"/>
+        </w:rPr>
+        <w:t>8</w:t>
+      </w:r>
+      <w:r>
+        <w:rPr>
+          <w:vertAlign w:val="superscript"/>
+        </w:rPr>
+        <w:t>2</w:t>
+      </w:r>
+      <w:r>
+        <w:rPr>
+          <w:vertAlign w:val="superscript"/>
+        </w:rPr>
+        <w:t>,8</w:t>
+      </w:r>
+      <w:r>
+        <w:rPr>
+          <w:vertAlign w:val="superscript"/>
+        </w:rPr>
+        <w:t>3</w:t>
+      </w:r>
+      <w:r>
+        <w:t xml:space="preserve">. </w:t>
+      </w:r>
+      <w:r>
+        <w:t xml:space="preserve">This </w:t>
+      </w:r>
+      <w:r>
+        <w:t xml:space="preserve">scoping review shows the importance </w:t>
+      </w:r>
+      <w:r>
+        <w:t>of</w:t>
+      </w:r>
+      <w:r>
+        <w:t>,</w:t>
+      </w:r>
+      <w:r>
+        <w:t xml:space="preserve"> </w:t>
+      </w:r>
+      <w:r>
+        <w:t>and the recent surge in interest in</w:t>
+      </w:r>
+      <w:r>
+        <w:t>,</w:t>
+      </w:r>
+      <w:r>
+        <w:t xml:space="preserve"> diagnostic confidence. </w:t>
+      </w:r>
+      <w:r>
+        <w:t>Although</w:t>
+      </w:r>
+      <w:r>
+        <w:t xml:space="preserve"> confidence has been linked to diagnostic error in the past</w:t>
+      </w:r>
+      <w:r>
+        <w:rPr>
+          <w:vertAlign w:val="superscript"/>
+        </w:rPr>
+        <w:t>7</w:t>
+      </w:r>
+      <w:r>
+        <w:t xml:space="preserve">, </w:t>
+      </w:r>
+      <w:r>
+        <w:t xml:space="preserve">full understanding will benefit from </w:t>
+      </w:r>
+      <w:r>
+        <w:t xml:space="preserve">leveraging </w:t>
+      </w:r>
+      <w:r>
+        <w:t>insights from cognitive psychology to inform medical education and practice</w:t>
+      </w:r>
+      <w:r>
+        <w:rPr>
+          <w:vertAlign w:val="superscript"/>
+        </w:rPr>
+        <w:t>84</w:t>
+      </w:r>
+      <w:r>
+        <w:t>. How clinicians evaluate their decisions contributes to their effectiveness</w:t>
+      </w:r>
+      <w:r>
+        <w:t>:</w:t>
+      </w:r>
+      <w:r>
+        <w:t xml:space="preserve"> </w:t>
+      </w:r>
+      <w:r>
+        <w:t>A</w:t>
+      </w:r>
+      <w:r>
+        <w:t>n overconfident clinician may overlook diagnostic possibilities, delay treatment or ignore crucial information. Conversely, an underconfident clinician may be less likely to speak up in a group about potential errors</w:t>
+      </w:r>
+      <w:r>
+        <w:rPr>
+          <w:vertAlign w:val="superscript"/>
+        </w:rPr>
+        <w:t>78</w:t>
+      </w:r>
+      <w:r>
+        <w:t>.</w:t>
+      </w:r>
+    </w:p>
+    <w:p/>
+    <w:p>
+      <w:r>
+        <w:t>Our review finds that confidence and accuracy are rarely aligned during diagnoses. Notably, miscalibration of confidence is not only a function of social and environmental factors</w:t>
+      </w:r>
+      <w:r>
+        <w:t>:</w:t>
+      </w:r>
+      <w:r>
+        <w:t xml:space="preserve"> Miscalibration</w:t>
+      </w:r>
+      <w:r>
+        <w:t xml:space="preserve"> </w:t>
+      </w:r>
+      <w:r>
+        <w:t>is</w:t>
+      </w:r>
+      <w:r>
+        <w:t xml:space="preserve"> consistently</w:t>
+      </w:r>
+      <w:r>
+        <w:t xml:space="preserve"> </w:t>
+      </w:r>
+      <w:r>
+        <w:t xml:space="preserve">observed </w:t>
+      </w:r>
+      <w:r>
+        <w:t xml:space="preserve">in </w:t>
+      </w:r>
+      <w:r>
+        <w:t>vignette studies performed by individual participants</w:t>
+      </w:r>
+      <w:r>
+        <w:t xml:space="preserve">, where decision makers tend to be overconfident particularly when dealing with complex cases. Nevertheless, social and environmental </w:t>
+      </w:r>
+      <w:r>
+        <w:t xml:space="preserve">factors </w:t>
+      </w:r>
+      <w:r>
+        <w:t xml:space="preserve">may </w:t>
+      </w:r>
+      <w:r>
+        <w:t xml:space="preserve">amplify systematic tendencies toward misaligned confidence/certainty. Overconfidence </w:t>
+      </w:r>
+      <w:r>
+        <w:t>is</w:t>
+      </w:r>
+      <w:r>
+        <w:t xml:space="preserve"> associated with overlooking differentials, ignoring important patient information and being less willing to admit mistakes. Hence, mitigating overconfidence is an important direction for future research. </w:t>
+      </w:r>
+      <w:proofErr w:type="spellStart"/>
+      <w:r>
+        <w:t>Underconfidence</w:t>
+      </w:r>
+      <w:proofErr w:type="spellEnd"/>
+      <w:r>
+        <w:t xml:space="preserve"> has received less attention, but is observed in medical trainees</w:t>
+      </w:r>
+      <w:r>
+        <w:rPr>
+          <w:vertAlign w:val="superscript"/>
+        </w:rPr>
+        <w:t>2</w:t>
+      </w:r>
+      <w:r>
+        <w:rPr>
+          <w:vertAlign w:val="superscript"/>
+        </w:rPr>
+        <w:t>7</w:t>
+      </w:r>
+      <w:r>
+        <w:rPr>
+          <w:vertAlign w:val="superscript"/>
+        </w:rPr>
+        <w:t>,2</w:t>
+      </w:r>
+      <w:r>
+        <w:rPr>
+          <w:vertAlign w:val="superscript"/>
+        </w:rPr>
+        <w:t>9</w:t>
+      </w:r>
+      <w:r>
+        <w:rPr>
+          <w:vertAlign w:val="superscript"/>
+        </w:rPr>
+        <w:t>,</w:t>
+      </w:r>
+      <w:r>
+        <w:rPr>
+          <w:vertAlign w:val="superscript"/>
+        </w:rPr>
+        <w:t>30</w:t>
+      </w:r>
+      <w:r>
+        <w:t xml:space="preserve"> and can lead to negative outcomes such as delayed treatment</w:t>
+      </w:r>
+      <w:r>
+        <w:rPr>
+          <w:vertAlign w:val="superscript"/>
+        </w:rPr>
+        <w:t>8</w:t>
+      </w:r>
+      <w:r>
+        <w:rPr>
+          <w:vertAlign w:val="superscript"/>
+        </w:rPr>
+        <w:t>5</w:t>
+      </w:r>
+      <w:r>
+        <w:rPr>
+          <w:vertAlign w:val="superscript"/>
+        </w:rPr>
+        <w:t xml:space="preserve"> </w:t>
+      </w:r>
+      <w:r>
+        <w:t>and ordering of unnecessary tests</w:t>
+      </w:r>
+      <w:r>
+        <w:rPr>
+          <w:vertAlign w:val="superscript"/>
+        </w:rPr>
+        <w:t>47</w:t>
+      </w:r>
+      <w:r>
+        <w:t xml:space="preserve">. Interventions have been tested to improve confidence calibration (such as considering alternative diagnoses and guided reflection), but these have not </w:t>
+      </w:r>
+      <w:r>
+        <w:t xml:space="preserve">proven </w:t>
+      </w:r>
+      <w:r>
+        <w:t xml:space="preserve">fully </w:t>
+      </w:r>
+      <w:r>
+        <w:t>successful</w:t>
+      </w:r>
+      <w:r>
+        <w:rPr>
+          <w:vertAlign w:val="superscript"/>
+        </w:rPr>
+        <w:t>6</w:t>
+      </w:r>
+      <w:r>
+        <w:rPr>
+          <w:vertAlign w:val="superscript"/>
+        </w:rPr>
+        <w:t>4</w:t>
+      </w:r>
+      <w:r>
+        <w:rPr>
+          <w:vertAlign w:val="superscript"/>
+        </w:rPr>
+        <w:t>,6</w:t>
+      </w:r>
+      <w:r>
+        <w:rPr>
+          <w:vertAlign w:val="superscript"/>
+        </w:rPr>
+        <w:t>5</w:t>
+      </w:r>
+      <w:r>
+        <w:t>. More work is the</w:t>
+      </w:r>
+      <w:r>
+        <w:t>refore</w:t>
+      </w:r>
+      <w:r>
+        <w:t xml:space="preserve"> needed to design interventions to improve calibration</w:t>
+      </w:r>
+      <w:r>
+        <w:t>, as one can surmise here a link between miscalibrated confidence and suboptimal patient care.</w:t>
+      </w:r>
+      <w:r>
+        <w:t xml:space="preserve"> </w:t>
+      </w:r>
+      <w:r>
+        <w:t xml:space="preserve"> </w:t>
+      </w:r>
+      <w:r>
+        <w:t>Findings from metacognition are already being used to inform educational practices outside medicine to improve students’ memory retention</w:t>
+      </w:r>
+      <w:r>
+        <w:rPr>
+          <w:vertAlign w:val="superscript"/>
+        </w:rPr>
+        <w:t>8</w:t>
+      </w:r>
+      <w:r>
+        <w:rPr>
+          <w:vertAlign w:val="superscript"/>
+        </w:rPr>
+        <w:t>6</w:t>
+      </w:r>
+      <w:r>
+        <w:rPr>
+          <w:vertAlign w:val="superscript"/>
+        </w:rPr>
+        <w:t>,8</w:t>
+      </w:r>
+      <w:r>
+        <w:rPr>
+          <w:vertAlign w:val="superscript"/>
+        </w:rPr>
+        <w:t>7</w:t>
+      </w:r>
+      <w:r>
+        <w:t xml:space="preserve">.  </w:t>
+      </w:r>
+      <w:r>
+        <w:t>Although</w:t>
+      </w:r>
+      <w:r>
+        <w:t xml:space="preserve"> cognitive interventions such as considering alternative diagnoses and guided reflections have been tested, there is yet to be a standardised cognitive framework to teach non-technical skills such as</w:t>
+      </w:r>
+      <w:r>
+        <w:t xml:space="preserve"> constructive confrontation or</w:t>
+      </w:r>
+      <w:r>
+        <w:t xml:space="preserve"> expressions of uncertainty.</w:t>
+      </w:r>
+    </w:p>
+    <w:p/>
+    <w:p>
+      <w:r>
+        <w:t>Our</w:t>
+      </w:r>
+      <w:r>
+        <w:t xml:space="preserve"> conceptual model of the diagnostic decision process</w:t>
+      </w:r>
+      <w:r>
+        <w:t xml:space="preserve"> </w:t>
+      </w:r>
+      <w:r>
+        <w:t>reflect</w:t>
+      </w:r>
+      <w:r>
+        <w:t>s</w:t>
+      </w:r>
+      <w:r>
+        <w:t xml:space="preserve"> </w:t>
+      </w:r>
+      <w:r>
+        <w:t xml:space="preserve">how different levels of factors (related to </w:t>
+      </w:r>
+      <w:r>
+        <w:t xml:space="preserve">clinician and </w:t>
+      </w:r>
+      <w:r>
+        <w:t xml:space="preserve">environmental </w:t>
+      </w:r>
+      <w:r>
+        <w:t>contex</w:t>
+      </w:r>
+      <w:r>
+        <w:t xml:space="preserve">t) </w:t>
+      </w:r>
+      <w:r>
+        <w:t xml:space="preserve">differently impact accuracy and confidence. </w:t>
+      </w:r>
+      <w:r>
+        <w:t xml:space="preserve">This model demonstrates the importance of </w:t>
+      </w:r>
+      <w:r>
+        <w:t xml:space="preserve">both behavioural and work system factors </w:t>
+      </w:r>
+      <w:r>
+        <w:t xml:space="preserve">within healthcare and how environmental aspects can inform an individual’s decision process. </w:t>
+      </w:r>
+      <w:r>
+        <w:t>Considering the work environment is important given our findings of lower confidence due to environmental factors such as shift busyness and time pressures. This corresponds with other findings of stress being associated with decreased confidence for intermediate levels of uncertainty</w:t>
+      </w:r>
+      <w:r>
+        <w:rPr>
+          <w:vertAlign w:val="superscript"/>
+        </w:rPr>
+        <w:t>8</w:t>
+      </w:r>
+      <w:r>
+        <w:rPr>
+          <w:vertAlign w:val="superscript"/>
+        </w:rPr>
+        <w:t>8</w:t>
+      </w:r>
+      <w:r>
+        <w:t xml:space="preserve"> and this stress could be contributed to by the healthcare environment that the clinician operates in.</w:t>
+      </w:r>
+      <w:r>
+        <w:t xml:space="preserve"> Future interventions on diagnosis can refer to this model to understand the part</w:t>
+      </w:r>
+      <w:r>
+        <w:t xml:space="preserve"> and context</w:t>
+      </w:r>
+      <w:r>
+        <w:t xml:space="preserve"> of the decision process at which they are administering the intervention. </w:t>
+      </w:r>
+    </w:p>
+    <w:p/>
     <w:p>
       <w:pPr>
         <w:rPr>
@@ -8032,492 +7867,64 @@
           <w:szCs w:val="28"/>
         </w:rPr>
       </w:pPr>
-    </w:p>
-    <w:p>
-      <w:r>
-        <w:t xml:space="preserve">The present work </w:t>
-      </w:r>
-      <w:r>
-        <w:t xml:space="preserve">comprehensively maps out the literature on confidence in medical diagnoses, </w:t>
-      </w:r>
-      <w:r>
-        <w:t>thus extending</w:t>
-      </w:r>
-      <w:r>
-        <w:t xml:space="preserve"> p</w:t>
-      </w:r>
-      <w:r>
-        <w:t xml:space="preserve">revious </w:t>
-      </w:r>
-      <w:r>
-        <w:t>work</w:t>
-      </w:r>
-      <w:r>
-        <w:t xml:space="preserve"> </w:t>
-      </w:r>
-      <w:r>
-        <w:t>explor</w:t>
-      </w:r>
-      <w:r>
-        <w:t>ing</w:t>
-      </w:r>
-      <w:r>
-        <w:t xml:space="preserve"> how</w:t>
-      </w:r>
-      <w:r>
-        <w:t xml:space="preserve"> cognitive biases </w:t>
-      </w:r>
-      <w:r>
-        <w:t xml:space="preserve">contribute to </w:t>
-      </w:r>
-      <w:r>
-        <w:t>medical error</w:t>
-      </w:r>
-      <w:r>
-        <w:rPr>
-          <w:vertAlign w:val="superscript"/>
-        </w:rPr>
-        <w:t>79</w:t>
-      </w:r>
-      <w:r>
-        <w:rPr>
-          <w:vertAlign w:val="superscript"/>
-        </w:rPr>
-        <w:t>-</w:t>
-      </w:r>
-      <w:r>
-        <w:rPr>
-          <w:vertAlign w:val="superscript"/>
-        </w:rPr>
-        <w:t>8</w:t>
-      </w:r>
-      <w:r>
-        <w:rPr>
-          <w:vertAlign w:val="superscript"/>
-        </w:rPr>
-        <w:t>1</w:t>
-      </w:r>
-      <w:r>
-        <w:t xml:space="preserve"> </w:t>
-      </w:r>
-      <w:r>
-        <w:t xml:space="preserve">and </w:t>
-      </w:r>
-      <w:r>
-        <w:t>characteris</w:t>
-      </w:r>
-      <w:r>
-        <w:t>ing</w:t>
-      </w:r>
-      <w:r>
-        <w:t xml:space="preserve"> </w:t>
-      </w:r>
-      <w:r>
-        <w:t>medical uncertainty more broadly</w:t>
-      </w:r>
-      <w:r>
-        <w:rPr>
-          <w:vertAlign w:val="superscript"/>
-        </w:rPr>
-        <w:t>8</w:t>
-      </w:r>
-      <w:r>
-        <w:rPr>
-          <w:vertAlign w:val="superscript"/>
-        </w:rPr>
-        <w:t>2</w:t>
-      </w:r>
-      <w:r>
-        <w:rPr>
-          <w:vertAlign w:val="superscript"/>
-        </w:rPr>
-        <w:t>,8</w:t>
-      </w:r>
-      <w:r>
-        <w:rPr>
-          <w:vertAlign w:val="superscript"/>
-        </w:rPr>
-        <w:t>3</w:t>
-      </w:r>
-      <w:r>
-        <w:t xml:space="preserve">. </w:t>
-      </w:r>
-      <w:r>
-        <w:t xml:space="preserve">This </w:t>
-      </w:r>
-      <w:r>
-        <w:t xml:space="preserve">scoping review shows the importance </w:t>
-      </w:r>
-      <w:r>
-        <w:t>of</w:t>
+      <w:r>
+        <w:t xml:space="preserve">Beyond these key research themes, </w:t>
+      </w:r>
+      <w:r>
+        <w:t xml:space="preserve">two </w:t>
+      </w:r>
+      <w:r>
+        <w:t>further points</w:t>
+      </w:r>
+      <w:r>
+        <w:t xml:space="preserve"> emerg</w:t>
+      </w:r>
+      <w:r>
+        <w:t>e</w:t>
+      </w:r>
+      <w:r>
+        <w:t xml:space="preserve"> from the scope and variety of work identified in our review. </w:t>
+      </w:r>
+      <w:r>
+        <w:t>First</w:t>
+      </w:r>
+      <w:r>
+        <w:t xml:space="preserve">, </w:t>
+      </w:r>
+      <w:r>
+        <w:t xml:space="preserve">our review highlights </w:t>
+      </w:r>
+      <w:r>
+        <w:t xml:space="preserve">the broad relevance of confidence across different medical subdisciplines, suggesting the value of focusing on confidence calibration within medical education as a generally applicable approach to improve diagnostic decisions. </w:t>
+      </w:r>
+      <w:r>
+        <w:t>Second</w:t>
       </w:r>
       <w:r>
         <w:t>,</w:t>
       </w:r>
       <w:r>
-        <w:t xml:space="preserve"> </w:t>
-      </w:r>
-      <w:r>
-        <w:t>and the recent surge in interest in</w:t>
-      </w:r>
-      <w:r>
-        <w:t>,</w:t>
-      </w:r>
-      <w:r>
-        <w:t xml:space="preserve"> diagnostic confidence. </w:t>
-      </w:r>
-      <w:r>
-        <w:t>Although</w:t>
-      </w:r>
-      <w:r>
-        <w:t xml:space="preserve"> confidence has been linked to diagnostic error in the past</w:t>
-      </w:r>
-      <w:r>
-        <w:rPr>
-          <w:vertAlign w:val="superscript"/>
-        </w:rPr>
-        <w:t>7</w:t>
-      </w:r>
-      <w:r>
-        <w:t xml:space="preserve">, </w:t>
-      </w:r>
-      <w:r>
-        <w:t xml:space="preserve">full understanding will benefit from </w:t>
-      </w:r>
-      <w:r>
-        <w:t xml:space="preserve">leveraging </w:t>
-      </w:r>
-      <w:r>
-        <w:t>insights from cognitive psychology to inform medical education and practice</w:t>
-      </w:r>
-      <w:r>
-        <w:rPr>
-          <w:vertAlign w:val="superscript"/>
-        </w:rPr>
-        <w:t>84</w:t>
-      </w:r>
-      <w:r>
-        <w:t>. How clinicians evaluate their decisions contributes to their effectiveness</w:t>
-      </w:r>
-      <w:r>
-        <w:t>:</w:t>
-      </w:r>
-      <w:r>
-        <w:t xml:space="preserve"> </w:t>
-      </w:r>
-      <w:r>
-        <w:t>A</w:t>
-      </w:r>
-      <w:r>
-        <w:t>n overconfident clinician may overlook diagnostic possibilities, delay treatment or ignore crucial information. Conversely, an underconfident clinician may be less likely to speak up in a group about potential errors</w:t>
-      </w:r>
-      <w:r>
-        <w:rPr>
-          <w:vertAlign w:val="superscript"/>
-        </w:rPr>
-        <w:t>78</w:t>
-      </w:r>
-      <w:r>
-        <w:t>.</w:t>
-      </w:r>
-    </w:p>
-    <w:p/>
-    <w:p>
-      <w:r>
-        <w:t>Our review finds that confidence and accuracy are rarely aligned during diagnoses. Notably, miscalibration of confidence is not only a function of social and environmental factors</w:t>
-      </w:r>
-      <w:r>
-        <w:t>:</w:t>
-      </w:r>
-      <w:r>
-        <w:t xml:space="preserve"> Miscalibration</w:t>
-      </w:r>
-      <w:r>
-        <w:t xml:space="preserve"> </w:t>
-      </w:r>
-      <w:r>
-        <w:t>is</w:t>
-      </w:r>
-      <w:r>
-        <w:t xml:space="preserve"> consistently</w:t>
-      </w:r>
-      <w:r>
-        <w:t xml:space="preserve"> </w:t>
-      </w:r>
-      <w:r>
-        <w:t xml:space="preserve">observed </w:t>
-      </w:r>
-      <w:r>
-        <w:t xml:space="preserve">in </w:t>
-      </w:r>
-      <w:r>
-        <w:t>vignette studies performed by individual participants</w:t>
-      </w:r>
-      <w:r>
-        <w:t xml:space="preserve">, where decision makers tend to be overconfident particularly when dealing with complex cases. Nevertheless, social and environmental </w:t>
-      </w:r>
-      <w:r>
-        <w:t xml:space="preserve">factors </w:t>
-      </w:r>
-      <w:r>
-        <w:t xml:space="preserve">may </w:t>
-      </w:r>
-      <w:r>
-        <w:t xml:space="preserve">amplify systematic tendencies toward misaligned confidence/certainty. Overconfidence </w:t>
-      </w:r>
-      <w:r>
-        <w:t>is</w:t>
-      </w:r>
-      <w:r>
-        <w:t xml:space="preserve"> associated with overlooking differentials, ignoring important patient information and being less willing to admit mistakes. Hence, mitigating overconfidence is an important direction for future research. </w:t>
-      </w:r>
-      <w:proofErr w:type="spellStart"/>
-      <w:r>
-        <w:t>Underconfidence</w:t>
-      </w:r>
-      <w:proofErr w:type="spellEnd"/>
-      <w:r>
-        <w:t xml:space="preserve"> has received less attention, but is observed in medical trainees</w:t>
-      </w:r>
-      <w:r>
-        <w:rPr>
-          <w:vertAlign w:val="superscript"/>
-        </w:rPr>
-        <w:t>2</w:t>
-      </w:r>
-      <w:r>
-        <w:rPr>
-          <w:vertAlign w:val="superscript"/>
-        </w:rPr>
-        <w:t>7</w:t>
-      </w:r>
-      <w:r>
-        <w:rPr>
-          <w:vertAlign w:val="superscript"/>
-        </w:rPr>
-        <w:t>,2</w:t>
-      </w:r>
-      <w:r>
-        <w:rPr>
-          <w:vertAlign w:val="superscript"/>
-        </w:rPr>
-        <w:t>9</w:t>
-      </w:r>
-      <w:r>
-        <w:rPr>
-          <w:vertAlign w:val="superscript"/>
-        </w:rPr>
-        <w:t>,</w:t>
-      </w:r>
-      <w:r>
-        <w:rPr>
-          <w:vertAlign w:val="superscript"/>
-        </w:rPr>
-        <w:t>30</w:t>
-      </w:r>
-      <w:r>
-        <w:t xml:space="preserve"> and can lead to negative outcomes such as delayed treatment</w:t>
-      </w:r>
-      <w:r>
-        <w:rPr>
-          <w:vertAlign w:val="superscript"/>
-        </w:rPr>
-        <w:t>8</w:t>
-      </w:r>
-      <w:r>
-        <w:rPr>
-          <w:vertAlign w:val="superscript"/>
-        </w:rPr>
-        <w:t>5</w:t>
-      </w:r>
-      <w:r>
-        <w:rPr>
-          <w:vertAlign w:val="superscript"/>
-        </w:rPr>
-        <w:t xml:space="preserve"> </w:t>
-      </w:r>
-      <w:r>
-        <w:t>and ordering of unnecessary tests</w:t>
-      </w:r>
-      <w:r>
-        <w:rPr>
-          <w:vertAlign w:val="superscript"/>
-        </w:rPr>
-        <w:t>47</w:t>
-      </w:r>
-      <w:r>
-        <w:t xml:space="preserve">. Interventions have been tested to improve confidence calibration (such as considering alternative diagnoses and guided reflection), but these have not </w:t>
-      </w:r>
-      <w:r>
-        <w:t xml:space="preserve">proven </w:t>
-      </w:r>
-      <w:r>
-        <w:t xml:space="preserve">fully </w:t>
-      </w:r>
-      <w:r>
-        <w:t>successful</w:t>
-      </w:r>
-      <w:r>
-        <w:rPr>
-          <w:vertAlign w:val="superscript"/>
-        </w:rPr>
-        <w:t>6</w:t>
-      </w:r>
-      <w:r>
-        <w:rPr>
-          <w:vertAlign w:val="superscript"/>
-        </w:rPr>
-        <w:t>4</w:t>
-      </w:r>
-      <w:r>
-        <w:rPr>
-          <w:vertAlign w:val="superscript"/>
-        </w:rPr>
-        <w:t>,6</w:t>
-      </w:r>
-      <w:r>
-        <w:rPr>
-          <w:vertAlign w:val="superscript"/>
-        </w:rPr>
-        <w:t>5</w:t>
-      </w:r>
-      <w:r>
-        <w:t>. More work is the</w:t>
-      </w:r>
-      <w:r>
-        <w:t>refore</w:t>
-      </w:r>
-      <w:r>
-        <w:t xml:space="preserve"> needed to design interventions to improve calibration</w:t>
-      </w:r>
-      <w:r>
-        <w:t>, as one can surmise here a link between miscalibrated confidence and suboptimal patient care.</w:t>
-      </w:r>
-      <w:r>
-        <w:t xml:space="preserve"> </w:t>
-      </w:r>
-      <w:r>
-        <w:t xml:space="preserve"> </w:t>
-      </w:r>
-      <w:r>
-        <w:t>Findings from metacognition are already being used to inform educational practices outside medicine to improve students’ memory retention</w:t>
-      </w:r>
-      <w:r>
-        <w:rPr>
-          <w:vertAlign w:val="superscript"/>
-        </w:rPr>
-        <w:t>8</w:t>
-      </w:r>
-      <w:r>
-        <w:rPr>
-          <w:vertAlign w:val="superscript"/>
-        </w:rPr>
-        <w:t>6</w:t>
-      </w:r>
-      <w:r>
-        <w:rPr>
-          <w:vertAlign w:val="superscript"/>
-        </w:rPr>
-        <w:t>,8</w:t>
-      </w:r>
-      <w:r>
-        <w:rPr>
-          <w:vertAlign w:val="superscript"/>
-        </w:rPr>
-        <w:t>7</w:t>
-      </w:r>
-      <w:r>
-        <w:t xml:space="preserve">.  </w:t>
-      </w:r>
-      <w:r>
-        <w:t>Although</w:t>
-      </w:r>
-      <w:r>
-        <w:t xml:space="preserve"> cognitive interventions such as considering alternative diagnoses and guided reflections have been tested, there is yet to be a standardised cognitive framework to teach non-technical skills such as</w:t>
-      </w:r>
-      <w:r>
-        <w:t xml:space="preserve"> constructive confrontation or</w:t>
-      </w:r>
-      <w:r>
-        <w:t xml:space="preserve"> expressions of uncertainty.</w:t>
-      </w:r>
-    </w:p>
-    <w:p/>
-    <w:p>
-      <w:r>
-        <w:t>Our</w:t>
-      </w:r>
-      <w:r>
-        <w:t xml:space="preserve"> conceptual model of the diagnostic decision process</w:t>
-      </w:r>
-      <w:r>
-        <w:t xml:space="preserve"> </w:t>
-      </w:r>
-      <w:r>
-        <w:t>reflect</w:t>
-      </w:r>
-      <w:r>
-        <w:t>s</w:t>
-      </w:r>
-      <w:r>
-        <w:t xml:space="preserve"> </w:t>
-      </w:r>
-      <w:r>
-        <w:t xml:space="preserve">how different levels of factors (related to </w:t>
-      </w:r>
-      <w:r>
-        <w:t xml:space="preserve">clinician and </w:t>
-      </w:r>
-      <w:r>
-        <w:t xml:space="preserve">environmental </w:t>
-      </w:r>
-      <w:r>
-        <w:t>contex</w:t>
-      </w:r>
-      <w:r>
-        <w:t xml:space="preserve">t) </w:t>
-      </w:r>
-      <w:r>
-        <w:t xml:space="preserve">differently impact accuracy and confidence. </w:t>
-      </w:r>
-      <w:r>
-        <w:t xml:space="preserve">This model demonstrates the importance of </w:t>
-      </w:r>
-      <w:r>
-        <w:t xml:space="preserve">both behavioural and work system factors </w:t>
-      </w:r>
-      <w:r>
-        <w:t xml:space="preserve">within healthcare and how environmental aspects can inform an individual’s decision process. </w:t>
-      </w:r>
-      <w:r>
-        <w:t>Considering the work environment is important given our findings of lower confidence due to environmental factors such as shift busyness and time pressures. This corresponds with other findings of stress being associated with decreased confidence for intermediate levels of uncertainty</w:t>
-      </w:r>
-      <w:r>
-        <w:rPr>
-          <w:vertAlign w:val="superscript"/>
-        </w:rPr>
-        <w:t>8</w:t>
-      </w:r>
-      <w:r>
-        <w:rPr>
-          <w:vertAlign w:val="superscript"/>
-        </w:rPr>
-        <w:t>8</w:t>
-      </w:r>
-      <w:r>
-        <w:t xml:space="preserve"> and this stress could be contributed to by the healthcare environment that the clinician operates in.</w:t>
-      </w:r>
-      <w:r>
-        <w:t xml:space="preserve"> Future interventions on diagnosis can refer to this model to understand the part</w:t>
-      </w:r>
-      <w:r>
-        <w:t xml:space="preserve"> and context</w:t>
-      </w:r>
-      <w:r>
-        <w:t xml:space="preserve"> of the decision process at which they are administering the intervention. </w:t>
-      </w:r>
-    </w:p>
-    <w:p/>
+        <w:t xml:space="preserve"> in terms of method</w:t>
+      </w:r>
+      <w:r>
+        <w:t>ology,</w:t>
+      </w:r>
+      <w:r>
+        <w:t xml:space="preserve"> we find that</w:t>
+      </w:r>
+      <w:r>
+        <w:t xml:space="preserve"> confidence and certainty have been studied </w:t>
+      </w:r>
+      <w:r>
+        <w:t>in</w:t>
+      </w:r>
+      <w:r>
+        <w:t xml:space="preserve"> a variety of ways (e.g. using ‘assessments’ or ‘interpretations’ as well as diagnostic decisions), </w:t>
+      </w:r>
+      <w:r>
+        <w:t xml:space="preserve">but can sometimes be seen a primary outcome measure to improve. Increasing the confidence of clinicians without considering their objective accuracy may exacerbate instances of overconfidence. Future work should focus instead on prompting calibrated rather than increased confidence given the aforementioned impacts on patient care. As objective feedback is often unattainable in medical settings, confidence could be studied using methodologies like virtual reality and high-fidelity simulations that better emulate real medical settings when compared to vignette methodologies whilst also having markers of objective accuracy. </w:t>
+      </w:r>
+    </w:p>
     <w:p>
       <w:pPr>
         <w:rPr>
@@ -8527,63 +7934,6 @@
           <w:szCs w:val="28"/>
         </w:rPr>
       </w:pPr>
-      <w:r>
-        <w:t xml:space="preserve">Beyond these key research themes, </w:t>
-      </w:r>
-      <w:r>
-        <w:t xml:space="preserve">two </w:t>
-      </w:r>
-      <w:r>
-        <w:t>further points</w:t>
-      </w:r>
-      <w:r>
-        <w:t xml:space="preserve"> emerg</w:t>
-      </w:r>
-      <w:r>
-        <w:t>e</w:t>
-      </w:r>
-      <w:r>
-        <w:t xml:space="preserve"> from the scope and variety of work identified in our review. </w:t>
-      </w:r>
-      <w:r>
-        <w:t>First</w:t>
-      </w:r>
-      <w:r>
-        <w:t xml:space="preserve">, </w:t>
-      </w:r>
-      <w:r>
-        <w:t xml:space="preserve">our review highlights </w:t>
-      </w:r>
-      <w:r>
-        <w:t xml:space="preserve">the broad relevance of confidence across different medical subdisciplines, suggesting the value of focusing on confidence calibration within medical education as a generally applicable approach to improve diagnostic decisions. </w:t>
-      </w:r>
-      <w:r>
-        <w:t>Second</w:t>
-      </w:r>
-      <w:r>
-        <w:t>,</w:t>
-      </w:r>
-      <w:r>
-        <w:t xml:space="preserve"> in terms of method</w:t>
-      </w:r>
-      <w:r>
-        <w:t>ology,</w:t>
-      </w:r>
-      <w:r>
-        <w:t xml:space="preserve"> we find that</w:t>
-      </w:r>
-      <w:r>
-        <w:t xml:space="preserve"> confidence and certainty have been studied </w:t>
-      </w:r>
-      <w:r>
-        <w:t>in</w:t>
-      </w:r>
-      <w:r>
-        <w:t xml:space="preserve"> a variety of ways (e.g. using ‘assessments’ or ‘interpretations’ as well as diagnostic decisions), </w:t>
-      </w:r>
-      <w:r>
-        <w:t xml:space="preserve">but can sometimes be seen a primary outcome measure to improve. Increasing the confidence of clinicians without considering their objective accuracy may exacerbate instances of overconfidence. Future work should focus instead on prompting calibrated rather than increased confidence given the aforementioned impacts on patient care. As objective feedback is often unattainable in medical settings, confidence could be studied using methodologies like virtual reality and high-fidelity simulations that better emulate real medical settings when compared to vignette methodologies whilst also having markers of objective accuracy. </w:t>
-      </w:r>
     </w:p>
     <w:p>
       <w:pPr>
@@ -8594,16 +7944,15 @@
           <w:szCs w:val="28"/>
         </w:rPr>
       </w:pPr>
-    </w:p>
-    <w:p>
-      <w:pPr>
+      <w:r>
         <w:rPr>
           <w:b/>
           <w:bCs/>
           <w:sz w:val="28"/>
           <w:szCs w:val="28"/>
         </w:rPr>
-      </w:pPr>
+        <w:t xml:space="preserve">Implications </w:t>
+      </w:r>
       <w:r>
         <w:rPr>
           <w:b/>
@@ -8611,7 +7960,7 @@
           <w:sz w:val="28"/>
           <w:szCs w:val="28"/>
         </w:rPr>
-        <w:t xml:space="preserve">Implications </w:t>
+        <w:t xml:space="preserve">for </w:t>
       </w:r>
       <w:r>
         <w:rPr>
@@ -8620,7 +7969,7 @@
           <w:sz w:val="28"/>
           <w:szCs w:val="28"/>
         </w:rPr>
-        <w:t xml:space="preserve">for </w:t>
+        <w:t>Future</w:t>
       </w:r>
       <w:r>
         <w:rPr>
@@ -8629,7 +7978,7 @@
           <w:sz w:val="28"/>
           <w:szCs w:val="28"/>
         </w:rPr>
-        <w:t>Future</w:t>
+        <w:t xml:space="preserve"> Clinical</w:t>
       </w:r>
       <w:r>
         <w:rPr>
@@ -8638,622 +7987,613 @@
           <w:sz w:val="28"/>
           <w:szCs w:val="28"/>
         </w:rPr>
-        <w:t xml:space="preserve"> Clinical</w:t>
-      </w:r>
-      <w:r>
+        <w:t xml:space="preserve"> Research</w:t>
+      </w:r>
+    </w:p>
+    <w:p/>
+    <w:p>
+      <w:r>
+        <w:t>The current healthcare context presents additional challenges to clinicians with substantial increases in clinical workload in the aftermath of the pandemic, and workforce stress and burnout at their highest in the NHS since recording began</w:t>
+      </w:r>
+      <w:r>
+        <w:rPr>
+          <w:vertAlign w:val="superscript"/>
+        </w:rPr>
+        <w:t>89</w:t>
+      </w:r>
+      <w:r>
+        <w:t xml:space="preserve">. Support to enhance clinical decision making through improved confidence/accuracy calibration could help to relieve pressure on the frontline.  </w:t>
+      </w:r>
+    </w:p>
+    <w:p/>
+    <w:p>
+      <w:r>
+        <w:t xml:space="preserve">Through our conceptual model of the diagnostic process, we identify three primary areas for future work </w:t>
+      </w:r>
+      <w:r>
+        <w:t>that ha</w:t>
+      </w:r>
+      <w:r>
+        <w:t>ve</w:t>
+      </w:r>
+      <w:r>
+        <w:t xml:space="preserve"> been relatively underexplored in the extant literature</w:t>
+      </w:r>
+      <w:r>
+        <w:t>. First, t</w:t>
+      </w:r>
+      <w:r>
+        <w:t>he</w:t>
+      </w:r>
+      <w:r>
+        <w:t xml:space="preserve"> majority of the studies </w:t>
+      </w:r>
+      <w:r>
+        <w:t xml:space="preserve">we </w:t>
+      </w:r>
+      <w:r>
+        <w:t xml:space="preserve">reviewed have </w:t>
+      </w:r>
+      <w:r>
+        <w:t>stud</w:t>
+      </w:r>
+      <w:r>
+        <w:t>ied</w:t>
+      </w:r>
+      <w:r>
+        <w:t xml:space="preserve"> diagnosis as a linear process</w:t>
+      </w:r>
+      <w:r>
+        <w:t xml:space="preserve"> in which</w:t>
+      </w:r>
+      <w:r>
+        <w:t xml:space="preserve"> information </w:t>
+      </w:r>
+      <w:r>
+        <w:t xml:space="preserve">is </w:t>
+      </w:r>
+      <w:r>
+        <w:t xml:space="preserve">presented sequentially </w:t>
+      </w:r>
+      <w:r>
+        <w:t>prior to a final</w:t>
+      </w:r>
+      <w:r>
+        <w:t xml:space="preserve"> diagnosis</w:t>
+      </w:r>
+      <w:r>
+        <w:t>, at which point confidence is assessed</w:t>
+      </w:r>
+      <w:r>
+        <w:t>. This is a</w:t>
+      </w:r>
+      <w:r>
+        <w:t xml:space="preserve"> helpful</w:t>
+      </w:r>
+      <w:r>
+        <w:t xml:space="preserve"> idealis</w:t>
+      </w:r>
+      <w:r>
+        <w:t>ation</w:t>
+      </w:r>
+      <w:r>
+        <w:t xml:space="preserve"> of a</w:t>
+      </w:r>
+      <w:r>
+        <w:t xml:space="preserve"> </w:t>
+      </w:r>
+      <w:r>
+        <w:t>process</w:t>
+      </w:r>
+      <w:r>
+        <w:t xml:space="preserve"> </w:t>
+      </w:r>
+      <w:r>
+        <w:t xml:space="preserve">that </w:t>
+      </w:r>
+      <w:r>
+        <w:t>is often more complex and dynamic in practice</w:t>
+      </w:r>
+      <w:r>
+        <w:t>, with</w:t>
+      </w:r>
+      <w:r>
+        <w:t xml:space="preserve"> </w:t>
+      </w:r>
+      <w:r>
+        <w:t>d</w:t>
+      </w:r>
+      <w:r>
+        <w:t>iagnosis</w:t>
+      </w:r>
+      <w:r>
+        <w:t xml:space="preserve"> </w:t>
+      </w:r>
+      <w:r>
+        <w:t xml:space="preserve">evolving </w:t>
+      </w:r>
+      <w:r>
+        <w:t>via</w:t>
+      </w:r>
+      <w:r>
+        <w:t xml:space="preserve"> back</w:t>
+      </w:r>
+      <w:r>
+        <w:t>-</w:t>
+      </w:r>
+      <w:r>
+        <w:t>and</w:t>
+      </w:r>
+      <w:r>
+        <w:t>-</w:t>
+      </w:r>
+      <w:r>
+        <w:t>forth between seeking information and evaluating that information in the context of currently considered diagnostic possibilities</w:t>
+      </w:r>
+      <w:r>
+        <w:t>. Moreover,</w:t>
+      </w:r>
+      <w:r>
+        <w:t xml:space="preserve"> patients’ </w:t>
+      </w:r>
+      <w:r>
+        <w:t xml:space="preserve">unexpected </w:t>
+      </w:r>
+      <w:r>
+        <w:t xml:space="preserve">responses to initial treatment </w:t>
+      </w:r>
+      <w:r>
+        <w:t>can</w:t>
+      </w:r>
+      <w:r>
+        <w:t xml:space="preserve"> lead to revision of </w:t>
+      </w:r>
+      <w:r>
+        <w:t>an</w:t>
+      </w:r>
+      <w:r>
+        <w:t xml:space="preserve"> initial</w:t>
+      </w:r>
+      <w:r>
+        <w:t xml:space="preserve"> diagnosis</w:t>
+      </w:r>
+      <w:r>
+        <w:t xml:space="preserve"> and prompt further information seeking</w:t>
+      </w:r>
+      <w:r>
+        <w:t>.</w:t>
+      </w:r>
+      <w:r>
+        <w:t xml:space="preserve"> </w:t>
+      </w:r>
+      <w:r>
+        <w:t xml:space="preserve">Effects of (miscalibrated) confidence are likely to be amplified within these dynamics, such as an overconfident </w:t>
+      </w:r>
+      <w:r>
+        <w:t>clinician paying too</w:t>
+      </w:r>
+      <w:r>
+        <w:t xml:space="preserve"> much attention to evidence supporting their diagnosis and neglecting</w:t>
+      </w:r>
+      <w:r>
+        <w:t xml:space="preserve"> </w:t>
+      </w:r>
+      <w:r>
+        <w:t>opposing</w:t>
+      </w:r>
+      <w:r>
+        <w:t xml:space="preserve"> </w:t>
+      </w:r>
+      <w:r>
+        <w:t xml:space="preserve">evidence, resulting in greater overconfidence. These dynamics could be studied in </w:t>
+      </w:r>
+      <w:r>
+        <w:t>m</w:t>
+      </w:r>
+      <w:r>
+        <w:t>ore n</w:t>
+      </w:r>
+      <w:r>
+        <w:t>aturalistic, in situ method</w:t>
+      </w:r>
+      <w:r>
+        <w:t>ologies</w:t>
+      </w:r>
+      <w:r>
+        <w:t xml:space="preserve"> </w:t>
+      </w:r>
+      <w:r>
+        <w:t xml:space="preserve">that are </w:t>
+      </w:r>
+      <w:r>
+        <w:t>closer</w:t>
+      </w:r>
+      <w:r>
+        <w:t xml:space="preserve"> to everyday medical practice</w:t>
+      </w:r>
+      <w:r>
+        <w:t xml:space="preserve">. </w:t>
+      </w:r>
+      <w:r>
+        <w:t>I</w:t>
+      </w:r>
+      <w:r>
+        <w:t xml:space="preserve">nterrupting clinicians </w:t>
+      </w:r>
+      <w:r>
+        <w:t xml:space="preserve">in real time </w:t>
+      </w:r>
+      <w:r>
+        <w:t xml:space="preserve">to report their diagnostic thinking can be </w:t>
+      </w:r>
+      <w:r>
+        <w:t xml:space="preserve">a distraction and potentially a </w:t>
+      </w:r>
+      <w:r>
+        <w:t xml:space="preserve">patient </w:t>
+      </w:r>
+      <w:r>
+        <w:t>safety risk</w:t>
+      </w:r>
+      <w:r>
+        <w:t>. However, some methodologies permit</w:t>
+      </w:r>
+      <w:r>
+        <w:t xml:space="preserve"> capturing diagnostic reasoning as it evolves with time and the receipt of new information</w:t>
+      </w:r>
+      <w:r>
+        <w:t xml:space="preserve">, such as asking </w:t>
+      </w:r>
+      <w:r>
+        <w:t>clinicians to think aloud as they make diagnoses</w:t>
+      </w:r>
+      <w:r>
+        <w:rPr>
+          <w:vertAlign w:val="superscript"/>
+        </w:rPr>
+        <w:t>90</w:t>
+      </w:r>
+      <w:r>
+        <w:t xml:space="preserve"> or using a visual representation of clinicians’ thought process</w:t>
+      </w:r>
+      <w:r>
+        <w:t>es</w:t>
+      </w:r>
+      <w:r>
+        <w:t xml:space="preserve"> to capture paths and sources of diagnoses</w:t>
+      </w:r>
+      <w:r>
+        <w:rPr>
+          <w:vertAlign w:val="superscript"/>
+        </w:rPr>
+        <w:t>6</w:t>
+      </w:r>
+      <w:r>
+        <w:rPr>
+          <w:vertAlign w:val="superscript"/>
+        </w:rPr>
+        <w:t>2</w:t>
+      </w:r>
+      <w:r>
+        <w:t>.</w:t>
+      </w:r>
+      <w:r>
+        <w:t xml:space="preserve"> </w:t>
+      </w:r>
+      <w:r>
+        <w:t>The use of high-fidelity</w:t>
+      </w:r>
+      <w:r>
+        <w:t xml:space="preserve"> or virtual reality</w:t>
+      </w:r>
+      <w:r>
+        <w:t xml:space="preserve"> simulations </w:t>
+      </w:r>
+      <w:r>
+        <w:t xml:space="preserve">may </w:t>
+      </w:r>
+      <w:r>
+        <w:t>also</w:t>
+      </w:r>
+      <w:r>
+        <w:t xml:space="preserve"> be</w:t>
+      </w:r>
+      <w:r>
+        <w:t xml:space="preserve"> useful for emulating the pressure and work environment of the clinician (which may affect decision making)</w:t>
+      </w:r>
+      <w:r>
+        <w:rPr>
+          <w:vertAlign w:val="superscript"/>
+        </w:rPr>
+        <w:t>9</w:t>
+      </w:r>
+      <w:r>
+        <w:rPr>
+          <w:vertAlign w:val="superscript"/>
+        </w:rPr>
+        <w:t>1</w:t>
+      </w:r>
+      <w:r>
+        <w:rPr>
+          <w:vertAlign w:val="superscript"/>
+        </w:rPr>
+        <w:t>,9</w:t>
+      </w:r>
+      <w:r>
+        <w:rPr>
+          <w:vertAlign w:val="superscript"/>
+        </w:rPr>
+        <w:t>2</w:t>
+      </w:r>
+      <w:r>
+        <w:t xml:space="preserve">, as well as providing an actual ‘patient’ to observe (unlike in textual vignettes). </w:t>
+      </w:r>
+      <w:r>
+        <w:t>Use of such paradigms would also improve the generalisability of results.</w:t>
+      </w:r>
+      <w:r>
+        <w:t xml:space="preserve"> </w:t>
+      </w:r>
+    </w:p>
+    <w:p/>
+    <w:p>
+      <w:r>
+        <w:t xml:space="preserve">Secondly, </w:t>
+      </w:r>
+      <w:r>
+        <w:t>the vast majority of</w:t>
+      </w:r>
+      <w:r>
+        <w:t xml:space="preserve"> studies </w:t>
+      </w:r>
+      <w:r>
+        <w:t xml:space="preserve">have </w:t>
+      </w:r>
+      <w:r>
+        <w:t>investigate</w:t>
+      </w:r>
+      <w:r>
+        <w:t>d</w:t>
+      </w:r>
+      <w:r>
+        <w:t xml:space="preserve"> confidence </w:t>
+      </w:r>
+      <w:r>
+        <w:t xml:space="preserve">from the perspective of </w:t>
+      </w:r>
+      <w:r>
+        <w:t>individual clinicians. However, diagnosis and treatment decisions are often made by teams</w:t>
+      </w:r>
+      <w:r>
+        <w:t xml:space="preserve"> rather than individuals</w:t>
+      </w:r>
+      <w:r>
+        <w:t>, particularly in secondary care settings</w:t>
+      </w:r>
+      <w:r>
+        <w:t>. Evidence from organisational psychology indicates that group decisions depend critically on communicated confidence and uncertainty</w:t>
+      </w:r>
+      <w:r>
+        <w:rPr>
+          <w:vertAlign w:val="superscript"/>
+        </w:rPr>
+        <w:t>19</w:t>
+      </w:r>
+      <w:r>
+        <w:t>:</w:t>
+      </w:r>
+      <w:r>
+        <w:t xml:space="preserve"> </w:t>
+      </w:r>
+      <w:r>
+        <w:t>Overconfident team members can anchor a group on an incorrect decision</w:t>
+      </w:r>
+      <w:r>
+        <w:rPr>
+          <w:vertAlign w:val="superscript"/>
+        </w:rPr>
+        <w:t>9</w:t>
+      </w:r>
+      <w:r>
+        <w:rPr>
+          <w:vertAlign w:val="superscript"/>
+        </w:rPr>
+        <w:t>3</w:t>
+      </w:r>
+      <w:r>
+        <w:t xml:space="preserve">. Conversely, </w:t>
+      </w:r>
+      <w:r>
+        <w:t xml:space="preserve">underconfident team members </w:t>
+      </w:r>
+      <w:r>
+        <w:t xml:space="preserve">may fail to </w:t>
+      </w:r>
+      <w:r>
+        <w:t>share</w:t>
+      </w:r>
+      <w:r>
+        <w:t xml:space="preserve"> important</w:t>
+      </w:r>
+      <w:r>
+        <w:t xml:space="preserve"> information that is unknown to the rest of the group</w:t>
+      </w:r>
+      <w:r>
+        <w:t xml:space="preserve">, exacerbating the problems of </w:t>
+      </w:r>
+      <w:r>
+        <w:t>‘hidden information’</w:t>
+      </w:r>
+      <w:r>
+        <w:t xml:space="preserve"> and </w:t>
+      </w:r>
+      <w:r>
+        <w:t>‘shared information bias’</w:t>
+      </w:r>
+      <w:r>
+        <w:rPr>
+          <w:vertAlign w:val="superscript"/>
+        </w:rPr>
+        <w:t>9</w:t>
+      </w:r>
+      <w:r>
+        <w:rPr>
+          <w:vertAlign w:val="superscript"/>
+        </w:rPr>
+        <w:t>4</w:t>
+      </w:r>
+      <w:r>
+        <w:t xml:space="preserve">. </w:t>
+      </w:r>
+      <w:r>
+        <w:t xml:space="preserve">In addition, </w:t>
+      </w:r>
+      <w:r>
+        <w:t>c</w:t>
+      </w:r>
+      <w:r>
+        <w:t xml:space="preserve">linicians may modify how they communicate certainty with others, especially given the collaborative nature of healthcare and </w:t>
+      </w:r>
+      <w:r>
+        <w:t xml:space="preserve">the </w:t>
+      </w:r>
+      <w:r>
+        <w:t xml:space="preserve">social benefits of communicating opinions with confidence in order </w:t>
+      </w:r>
+      <w:r>
+        <w:t xml:space="preserve">to be </w:t>
+      </w:r>
+      <w:r>
+        <w:t>listened to in a group</w:t>
+      </w:r>
+      <w:r>
+        <w:rPr>
+          <w:vertAlign w:val="superscript"/>
+        </w:rPr>
+        <w:t>30</w:t>
+      </w:r>
+      <w:r>
+        <w:t>.</w:t>
+      </w:r>
+      <w:r>
+        <w:t xml:space="preserve"> Situational awareness (SA) is also important in a group, and higher stress may be associated with overconfidence in SA</w:t>
+      </w:r>
+      <w:r>
+        <w:rPr>
+          <w:vertAlign w:val="superscript"/>
+        </w:rPr>
+        <w:t>9</w:t>
+      </w:r>
+      <w:r>
+        <w:rPr>
+          <w:vertAlign w:val="superscript"/>
+        </w:rPr>
+        <w:t>5</w:t>
+      </w:r>
+      <w:r>
+        <w:t>.</w:t>
+      </w:r>
+      <w:r>
+        <w:t xml:space="preserve"> </w:t>
+      </w:r>
+      <w:r>
+        <w:t xml:space="preserve">Taken together, group medical decisions are clearly an important and naturalistic area </w:t>
+      </w:r>
+      <w:r>
+        <w:t>for future</w:t>
+      </w:r>
+      <w:r>
+        <w:t xml:space="preserve"> study. </w:t>
+      </w:r>
+    </w:p>
+    <w:p/>
+    <w:p>
+      <w:r>
+        <w:t>Finally, t</w:t>
+      </w:r>
+      <w:r>
+        <w:t>he papers</w:t>
+      </w:r>
+      <w:r>
+        <w:t xml:space="preserve"> in this review</w:t>
+      </w:r>
+      <w:r>
+        <w:t xml:space="preserve"> have also not looked at individual differences in expressions of confidence, where past work from cognitive psychology has found individual systematic tendencies toward higher or lower confidence</w:t>
+      </w:r>
+      <w:r>
+        <w:rPr>
+          <w:vertAlign w:val="superscript"/>
+        </w:rPr>
+        <w:t>9</w:t>
+      </w:r>
+      <w:r>
+        <w:rPr>
+          <w:vertAlign w:val="superscript"/>
+        </w:rPr>
+        <w:t>6</w:t>
+      </w:r>
+      <w:r>
+        <w:rPr>
+          <w:vertAlign w:val="superscript"/>
+        </w:rPr>
+        <w:t>,</w:t>
+      </w:r>
+      <w:r>
+        <w:rPr>
+          <w:vertAlign w:val="superscript"/>
+        </w:rPr>
+        <w:t>9</w:t>
+      </w:r>
+      <w:r>
+        <w:rPr>
+          <w:vertAlign w:val="superscript"/>
+        </w:rPr>
+        <w:t>7</w:t>
+      </w:r>
+      <w:r>
+        <w:t>. Hence,</w:t>
+      </w:r>
+      <w:r>
+        <w:t xml:space="preserve"> individual clinicians may have a consistent tendency toward </w:t>
+      </w:r>
+      <w:proofErr w:type="spellStart"/>
+      <w:r>
+        <w:t>underconfidence</w:t>
+      </w:r>
+      <w:proofErr w:type="spellEnd"/>
+      <w:r>
+        <w:t xml:space="preserve"> or overconfidence that impacts their clinical practice and that training or cognitive aids could address.</w:t>
+      </w:r>
+    </w:p>
+    <w:p/>
+    <w:p/>
+    <w:p>
+      <w:pPr>
         <w:rPr>
           <w:b/>
           <w:bCs/>
           <w:sz w:val="28"/>
           <w:szCs w:val="28"/>
         </w:rPr>
-        <w:t xml:space="preserve"> Research</w:t>
-      </w:r>
-    </w:p>
-    <w:p/>
-    <w:p>
-      <w:r>
-        <w:t>The current healthcare context presents additional challenges to clinicians with substantial increases in clinical workload in the aftermath of the pandemic, and workforce stress and burnout at their highest in the NHS since recording began</w:t>
-      </w:r>
-      <w:r>
-        <w:rPr>
-          <w:vertAlign w:val="superscript"/>
-        </w:rPr>
-        <w:t>89</w:t>
-      </w:r>
-      <w:r>
-        <w:t xml:space="preserve">. Support to enhance clinical decision making through improved confidence/accuracy calibration could help to relieve pressure on the frontline.  </w:t>
-      </w:r>
-    </w:p>
-    <w:p/>
-    <w:p>
-      <w:r>
-        <w:t xml:space="preserve">Through our conceptual model of the diagnostic process, we identify three primary areas for future work </w:t>
-      </w:r>
-      <w:r>
-        <w:t>that ha</w:t>
-      </w:r>
-      <w:r>
-        <w:t>ve</w:t>
-      </w:r>
-      <w:r>
-        <w:t xml:space="preserve"> been relatively underexplored in the extant literature</w:t>
-      </w:r>
-      <w:r>
-        <w:t>. First, t</w:t>
-      </w:r>
-      <w:r>
-        <w:t>he</w:t>
-      </w:r>
-      <w:r>
-        <w:t xml:space="preserve"> majority of the studies </w:t>
-      </w:r>
-      <w:r>
-        <w:t xml:space="preserve">we </w:t>
-      </w:r>
-      <w:r>
-        <w:t xml:space="preserve">reviewed have </w:t>
-      </w:r>
-      <w:r>
-        <w:t>stud</w:t>
-      </w:r>
-      <w:r>
-        <w:t>ied</w:t>
-      </w:r>
-      <w:r>
-        <w:t xml:space="preserve"> diagnosis as a linear process</w:t>
-      </w:r>
-      <w:r>
-        <w:t xml:space="preserve"> in which</w:t>
-      </w:r>
-      <w:r>
-        <w:t xml:space="preserve"> information </w:t>
-      </w:r>
-      <w:r>
-        <w:t xml:space="preserve">is </w:t>
-      </w:r>
-      <w:r>
-        <w:t xml:space="preserve">presented sequentially </w:t>
-      </w:r>
-      <w:r>
-        <w:t>prior to a final</w:t>
-      </w:r>
-      <w:r>
-        <w:t xml:space="preserve"> diagnosis</w:t>
-      </w:r>
-      <w:r>
-        <w:t>, at which point confidence is assessed</w:t>
-      </w:r>
-      <w:r>
-        <w:t>. This is a</w:t>
-      </w:r>
-      <w:r>
-        <w:t xml:space="preserve"> helpful</w:t>
-      </w:r>
-      <w:r>
-        <w:t xml:space="preserve"> idealis</w:t>
-      </w:r>
-      <w:r>
-        <w:t>ation</w:t>
-      </w:r>
-      <w:r>
-        <w:t xml:space="preserve"> of a</w:t>
-      </w:r>
-      <w:r>
-        <w:t xml:space="preserve"> </w:t>
-      </w:r>
-      <w:r>
-        <w:t>process</w:t>
-      </w:r>
-      <w:r>
-        <w:t xml:space="preserve"> </w:t>
-      </w:r>
-      <w:r>
-        <w:t xml:space="preserve">that </w:t>
-      </w:r>
-      <w:r>
-        <w:t>is often more complex and dynamic in practice</w:t>
-      </w:r>
-      <w:r>
-        <w:t>, with</w:t>
-      </w:r>
-      <w:r>
-        <w:t xml:space="preserve"> </w:t>
-      </w:r>
-      <w:r>
-        <w:t>d</w:t>
-      </w:r>
-      <w:r>
-        <w:t>iagnosis</w:t>
-      </w:r>
-      <w:r>
-        <w:t xml:space="preserve"> </w:t>
-      </w:r>
-      <w:r>
-        <w:t xml:space="preserve">evolving </w:t>
-      </w:r>
-      <w:r>
-        <w:t>via</w:t>
-      </w:r>
-      <w:r>
-        <w:t xml:space="preserve"> back</w:t>
-      </w:r>
-      <w:r>
-        <w:t>-</w:t>
-      </w:r>
-      <w:r>
-        <w:t>and</w:t>
-      </w:r>
-      <w:r>
-        <w:t>-</w:t>
-      </w:r>
-      <w:r>
-        <w:t>forth between seeking information and evaluating that information in the context of currently considered diagnostic possibilities</w:t>
-      </w:r>
-      <w:r>
-        <w:t>. Moreover,</w:t>
-      </w:r>
-      <w:r>
-        <w:t xml:space="preserve"> patients’ </w:t>
-      </w:r>
-      <w:r>
-        <w:t xml:space="preserve">unexpected </w:t>
-      </w:r>
-      <w:r>
-        <w:t xml:space="preserve">responses to initial treatment </w:t>
-      </w:r>
-      <w:r>
-        <w:t>can</w:t>
-      </w:r>
-      <w:r>
-        <w:t xml:space="preserve"> lead to revision of </w:t>
-      </w:r>
-      <w:r>
-        <w:t>an</w:t>
-      </w:r>
-      <w:r>
-        <w:t xml:space="preserve"> initial</w:t>
-      </w:r>
-      <w:r>
-        <w:t xml:space="preserve"> diagnosis</w:t>
-      </w:r>
-      <w:r>
-        <w:t xml:space="preserve"> and prompt further information seeking</w:t>
-      </w:r>
-      <w:r>
-        <w:t>.</w:t>
-      </w:r>
-      <w:r>
-        <w:t xml:space="preserve"> </w:t>
-      </w:r>
-      <w:r>
-        <w:t xml:space="preserve">Effects of (miscalibrated) confidence are likely to be amplified within these dynamics, such as an overconfident </w:t>
-      </w:r>
-      <w:r>
-        <w:t>clinician paying too</w:t>
-      </w:r>
-      <w:r>
-        <w:t xml:space="preserve"> much attention to evidence supporting their diagnosis and neglecting</w:t>
-      </w:r>
-      <w:r>
-        <w:t xml:space="preserve"> </w:t>
-      </w:r>
-      <w:r>
-        <w:t>opposing</w:t>
-      </w:r>
-      <w:r>
-        <w:t xml:space="preserve"> </w:t>
-      </w:r>
-      <w:r>
-        <w:t xml:space="preserve">evidence, resulting in greater overconfidence. These dynamics could be studied in </w:t>
-      </w:r>
-      <w:r>
-        <w:t>m</w:t>
-      </w:r>
-      <w:r>
-        <w:t>ore n</w:t>
-      </w:r>
-      <w:r>
-        <w:t>aturalistic, in situ method</w:t>
-      </w:r>
-      <w:r>
-        <w:t>ologies</w:t>
-      </w:r>
-      <w:r>
-        <w:t xml:space="preserve"> </w:t>
-      </w:r>
-      <w:r>
-        <w:t xml:space="preserve">that are </w:t>
-      </w:r>
-      <w:r>
-        <w:t>closer</w:t>
-      </w:r>
-      <w:r>
-        <w:t xml:space="preserve"> to everyday medical practice</w:t>
-      </w:r>
-      <w:r>
-        <w:t xml:space="preserve">. </w:t>
-      </w:r>
-      <w:r>
-        <w:t>I</w:t>
-      </w:r>
-      <w:r>
-        <w:t xml:space="preserve">nterrupting clinicians </w:t>
-      </w:r>
-      <w:r>
-        <w:t xml:space="preserve">in real time </w:t>
-      </w:r>
-      <w:r>
-        <w:t xml:space="preserve">to report their diagnostic thinking can be </w:t>
-      </w:r>
-      <w:r>
-        <w:t xml:space="preserve">a distraction and potentially a </w:t>
-      </w:r>
-      <w:r>
-        <w:t xml:space="preserve">patient </w:t>
-      </w:r>
-      <w:r>
-        <w:t>safety risk</w:t>
-      </w:r>
-      <w:r>
-        <w:t>. However, some methodologies permit</w:t>
-      </w:r>
-      <w:r>
-        <w:t xml:space="preserve"> capturing diagnostic reasoning as it evolves with time and the receipt of new information</w:t>
-      </w:r>
-      <w:r>
-        <w:t xml:space="preserve">, such as asking </w:t>
-      </w:r>
-      <w:r>
-        <w:t>clinicians to think aloud as they make diagnoses</w:t>
-      </w:r>
-      <w:r>
-        <w:rPr>
-          <w:vertAlign w:val="superscript"/>
-        </w:rPr>
-        <w:t>90</w:t>
-      </w:r>
-      <w:r>
-        <w:t xml:space="preserve"> or using a visual representation of clinicians’ thought process</w:t>
-      </w:r>
-      <w:r>
-        <w:t>es</w:t>
-      </w:r>
-      <w:r>
-        <w:t xml:space="preserve"> to capture paths and sources of diagnoses</w:t>
-      </w:r>
-      <w:r>
-        <w:rPr>
-          <w:vertAlign w:val="superscript"/>
-        </w:rPr>
-        <w:t>6</w:t>
-      </w:r>
-      <w:r>
-        <w:rPr>
-          <w:vertAlign w:val="superscript"/>
-        </w:rPr>
-        <w:t>2</w:t>
-      </w:r>
-      <w:r>
-        <w:t>.</w:t>
-      </w:r>
-      <w:r>
-        <w:t xml:space="preserve"> </w:t>
-      </w:r>
-      <w:r>
-        <w:t>The use of high-fidelity</w:t>
-      </w:r>
-      <w:r>
-        <w:t xml:space="preserve"> or virtual reality</w:t>
-      </w:r>
-      <w:r>
-        <w:t xml:space="preserve"> simulations </w:t>
-      </w:r>
-      <w:r>
-        <w:t xml:space="preserve">may </w:t>
-      </w:r>
-      <w:r>
-        <w:t>also</w:t>
-      </w:r>
-      <w:r>
-        <w:t xml:space="preserve"> be</w:t>
-      </w:r>
-      <w:r>
-        <w:t xml:space="preserve"> useful for emulating the pressure and work environment of the clinician (which may affect decision making)</w:t>
-      </w:r>
-      <w:r>
-        <w:rPr>
-          <w:vertAlign w:val="superscript"/>
-        </w:rPr>
-        <w:t>9</w:t>
-      </w:r>
-      <w:r>
-        <w:rPr>
-          <w:vertAlign w:val="superscript"/>
-        </w:rPr>
-        <w:t>1</w:t>
-      </w:r>
-      <w:r>
-        <w:rPr>
-          <w:vertAlign w:val="superscript"/>
-        </w:rPr>
-        <w:t>,9</w:t>
-      </w:r>
-      <w:r>
-        <w:rPr>
-          <w:vertAlign w:val="superscript"/>
-        </w:rPr>
-        <w:t>2</w:t>
-      </w:r>
-      <w:r>
-        <w:t xml:space="preserve">, as well as providing an actual ‘patient’ to observe (unlike in textual vignettes). </w:t>
-      </w:r>
-      <w:r>
-        <w:t>Use of such paradigms would also improve the generalisability of results.</w:t>
-      </w:r>
-      <w:r>
-        <w:t xml:space="preserve"> </w:t>
-      </w:r>
-    </w:p>
-    <w:p/>
-    <w:p>
-      <w:r>
-        <w:t xml:space="preserve">Secondly, </w:t>
-      </w:r>
-      <w:r>
-        <w:t>the vast majority of</w:t>
-      </w:r>
-      <w:r>
-        <w:t xml:space="preserve"> studies </w:t>
-      </w:r>
-      <w:r>
-        <w:t xml:space="preserve">have </w:t>
-      </w:r>
-      <w:r>
-        <w:t>investigate</w:t>
-      </w:r>
-      <w:r>
-        <w:t>d</w:t>
-      </w:r>
-      <w:r>
-        <w:t xml:space="preserve"> confidence </w:t>
-      </w:r>
-      <w:r>
-        <w:t xml:space="preserve">from the perspective of </w:t>
-      </w:r>
-      <w:r>
-        <w:t>individual clinicians. However, diagnosis and treatment decisions are often made by teams</w:t>
-      </w:r>
-      <w:r>
-        <w:t xml:space="preserve"> rather than individuals</w:t>
-      </w:r>
-      <w:r>
-        <w:t>, particularly in secondary care settings</w:t>
-      </w:r>
-      <w:r>
-        <w:t>. Evidence from organisational psychology indicates that group decisions depend critically on communicated confidence and uncertainty</w:t>
-      </w:r>
-      <w:r>
-        <w:rPr>
-          <w:vertAlign w:val="superscript"/>
-        </w:rPr>
-        <w:t>19</w:t>
-      </w:r>
-      <w:r>
-        <w:t>:</w:t>
-      </w:r>
-      <w:r>
-        <w:t xml:space="preserve"> </w:t>
-      </w:r>
-      <w:r>
-        <w:t>Overconfident team members can anchor a group on an incorrect decision</w:t>
-      </w:r>
-      <w:r>
-        <w:rPr>
-          <w:vertAlign w:val="superscript"/>
-        </w:rPr>
-        <w:t>9</w:t>
-      </w:r>
-      <w:r>
-        <w:rPr>
-          <w:vertAlign w:val="superscript"/>
-        </w:rPr>
-        <w:t>3</w:t>
-      </w:r>
-      <w:r>
-        <w:t xml:space="preserve">. Conversely, </w:t>
-      </w:r>
-      <w:r>
-        <w:t xml:space="preserve">underconfident team members </w:t>
-      </w:r>
-      <w:r>
-        <w:t xml:space="preserve">may fail to </w:t>
-      </w:r>
-      <w:r>
-        <w:t>share</w:t>
-      </w:r>
-      <w:r>
-        <w:t xml:space="preserve"> important</w:t>
-      </w:r>
-      <w:r>
-        <w:t xml:space="preserve"> information that is unknown to the rest of the group</w:t>
-      </w:r>
-      <w:r>
-        <w:t xml:space="preserve">, exacerbating the problems of </w:t>
-      </w:r>
-      <w:r>
-        <w:t>‘hidden information’</w:t>
-      </w:r>
-      <w:r>
-        <w:t xml:space="preserve"> and </w:t>
-      </w:r>
-      <w:r>
-        <w:t>‘shared information bias’</w:t>
-      </w:r>
-      <w:r>
-        <w:rPr>
-          <w:vertAlign w:val="superscript"/>
-        </w:rPr>
-        <w:t>9</w:t>
-      </w:r>
-      <w:r>
-        <w:rPr>
-          <w:vertAlign w:val="superscript"/>
-        </w:rPr>
-        <w:t>4</w:t>
-      </w:r>
-      <w:r>
-        <w:t xml:space="preserve">. </w:t>
-      </w:r>
-      <w:r>
-        <w:t xml:space="preserve">In addition, </w:t>
-      </w:r>
-      <w:r>
-        <w:t>c</w:t>
-      </w:r>
-      <w:r>
-        <w:t xml:space="preserve">linicians may modify how they communicate certainty with others, especially given the collaborative nature of healthcare and </w:t>
-      </w:r>
-      <w:r>
-        <w:t xml:space="preserve">the </w:t>
-      </w:r>
-      <w:r>
-        <w:t xml:space="preserve">social benefits of communicating opinions with confidence in order </w:t>
-      </w:r>
-      <w:r>
-        <w:t xml:space="preserve">to be </w:t>
-      </w:r>
-      <w:r>
-        <w:t>listened to in a group</w:t>
-      </w:r>
-      <w:r>
-        <w:rPr>
-          <w:vertAlign w:val="superscript"/>
-        </w:rPr>
-        <w:t>30</w:t>
-      </w:r>
-      <w:r>
-        <w:t>.</w:t>
-      </w:r>
-      <w:r>
-        <w:t xml:space="preserve"> Situational awareness (SA) is also important in a group, and higher stress may be associated with overconfidence in SA</w:t>
-      </w:r>
-      <w:r>
-        <w:rPr>
-          <w:vertAlign w:val="superscript"/>
-        </w:rPr>
-        <w:t>9</w:t>
-      </w:r>
-      <w:r>
-        <w:rPr>
-          <w:vertAlign w:val="superscript"/>
-        </w:rPr>
-        <w:t>5</w:t>
-      </w:r>
-      <w:r>
-        <w:t>.</w:t>
-      </w:r>
-      <w:r>
-        <w:t xml:space="preserve"> </w:t>
-      </w:r>
-      <w:r>
-        <w:t xml:space="preserve">Taken together, group medical decisions are clearly an important and naturalistic area </w:t>
-      </w:r>
-      <w:r>
-        <w:t>for future</w:t>
-      </w:r>
-      <w:r>
-        <w:t xml:space="preserve"> study. </w:t>
-      </w:r>
-    </w:p>
-    <w:p/>
-    <w:p>
-      <w:r>
-        <w:t>Finally, t</w:t>
-      </w:r>
-      <w:r>
-        <w:t>he papers</w:t>
-      </w:r>
-      <w:r>
-        <w:t xml:space="preserve"> in this review</w:t>
-      </w:r>
-      <w:r>
-        <w:t xml:space="preserve"> have also not looked at individual differences in expressions of confidence, where past work from cognitive psychology has found individual systematic tendencies toward higher or lower confidence</w:t>
-      </w:r>
-      <w:r>
-        <w:rPr>
-          <w:vertAlign w:val="superscript"/>
-        </w:rPr>
-        <w:t>9</w:t>
-      </w:r>
-      <w:r>
-        <w:rPr>
-          <w:vertAlign w:val="superscript"/>
-        </w:rPr>
-        <w:t>6</w:t>
-      </w:r>
-      <w:r>
-        <w:rPr>
-          <w:vertAlign w:val="superscript"/>
-        </w:rPr>
-        <w:t>,</w:t>
-      </w:r>
-      <w:r>
-        <w:rPr>
-          <w:vertAlign w:val="superscript"/>
-        </w:rPr>
-        <w:t>9</w:t>
-      </w:r>
-      <w:r>
-        <w:rPr>
-          <w:vertAlign w:val="superscript"/>
-        </w:rPr>
-        <w:t>7</w:t>
-      </w:r>
-      <w:r>
-        <w:t>. Hence,</w:t>
-      </w:r>
-      <w:r>
-        <w:t xml:space="preserve"> individual clinicians may have a consistent tendency toward </w:t>
-      </w:r>
-      <w:proofErr w:type="spellStart"/>
-      <w:r>
-        <w:t>underconfidence</w:t>
-      </w:r>
-      <w:proofErr w:type="spellEnd"/>
-      <w:r>
-        <w:t xml:space="preserve"> or overconfidence that impacts their clinical practice and that training or cognitive aids could address.</w:t>
-      </w:r>
-    </w:p>
-    <w:p/>
-    <w:p/>
-    <w:p>
-      <w:pPr>
+      </w:pPr>
+      <w:r>
         <w:rPr>
           <w:b/>
           <w:bCs/>
           <w:sz w:val="28"/>
           <w:szCs w:val="28"/>
         </w:rPr>
-      </w:pPr>
-      <w:r>
+        <w:t>CONCLUSIONS</w:t>
+      </w:r>
+    </w:p>
+    <w:p>
+      <w:pPr>
         <w:rPr>
           <w:b/>
           <w:bCs/>
           <w:sz w:val="28"/>
           <w:szCs w:val="28"/>
         </w:rPr>
-        <w:t>CONCLUSIONS</w:t>
-      </w:r>
-    </w:p>
-    <w:p>
-      <w:pPr>
-        <w:rPr>
-          <w:b/>
-          <w:bCs/>
-          <w:sz w:val="28"/>
-          <w:szCs w:val="28"/>
-        </w:rPr>
       </w:pPr>
     </w:p>
     <w:p>
@@ -9328,11 +8668,9 @@
       <w:r>
         <w:t xml:space="preserve">More </w:t>
       </w:r>
-      <w:proofErr w:type="spellStart"/>
-      <w:r>
-        <w:t>holisitically</w:t>
-      </w:r>
-      <w:proofErr w:type="spellEnd"/>
+      <w:r>
+        <w:t>holistically</w:t>
+      </w:r>
       <w:r>
         <w:t xml:space="preserve">, </w:t>
       </w:r>
@@ -9368,35 +8706,22 @@
       </w:r>
     </w:p>
     <w:p/>
-    <w:p>
-      <w:pPr>
-        <w:rPr>
-          <w:b/>
-          <w:bCs/>
-          <w:sz w:val="28"/>
-          <w:szCs w:val="28"/>
-        </w:rPr>
-      </w:pPr>
-      <w:r>
-        <w:rPr>
-          <w:b/>
-          <w:bCs/>
-          <w:sz w:val="28"/>
-          <w:szCs w:val="28"/>
-        </w:rPr>
-        <w:t>ACKNOWLEDGEMENTS</w:t>
-      </w:r>
-    </w:p>
     <w:p/>
     <w:p>
       <w:r>
-        <w:t>We have no competing interests to disclose.</w:t>
-      </w:r>
-      <w:r>
-        <w:t xml:space="preserve"> This work has not been previously published or presented at a conference.</w:t>
-      </w:r>
-      <w:r>
-        <w:t xml:space="preserve"> This work was done was undertaken as part of a PhD at the University of Oxford, which was funded by Wolfson College, Oxford.</w:t>
+        <w:t>We have no competing interests to disclose. This work has not been previously published or presented at a conference. This work was done was undertaken as part of a PhD at the University of Oxford, which was funded by Wolfson College, Oxford</w:t>
+      </w:r>
+      <w:r>
+        <w:t xml:space="preserve"> via the Oxford-Wolfson Marriott Graduate Scholarship (Reference: </w:t>
+      </w:r>
+      <w:r>
+        <w:t>SFF2122_OGSMF-OWM_1466776</w:t>
+      </w:r>
+      <w:r>
+        <w:t>)</w:t>
+      </w:r>
+      <w:r>
+        <w:t>.</w:t>
       </w:r>
     </w:p>
     <w:p/>
@@ -9430,6 +8755,235 @@
       </w:pPr>
       <w:r>
         <w:t xml:space="preserve">McGlynn EA, McDonald KM, Cassel CK. Measurement is essential for improving diagnosis and reducing diagnostic error: a report from the Institute of Medicine. </w:t>
+      </w:r>
+      <w:hyperlink r:id="rId11" w:history="1">
+        <w:r>
+          <w:rPr>
+            <w:rStyle w:val="Hyperlink"/>
+          </w:rPr>
+          <w:t>Jama</w:t>
+        </w:r>
+      </w:hyperlink>
+      <w:r>
+        <w:t xml:space="preserve">. 2015 Dec 15;314(23):2501-2. </w:t>
+      </w:r>
+    </w:p>
+    <w:p>
+      <w:pPr>
+        <w:pStyle w:val="ListParagraph"/>
+        <w:numPr>
+          <w:ilvl w:val="0"/>
+          <w:numId w:val="2"/>
+        </w:numPr>
+      </w:pPr>
+      <w:r>
+        <w:t xml:space="preserve">Schiff GD, Hasan O, Kim S, Abrams R, Cosby K, Lambert BL, </w:t>
+      </w:r>
+      <w:proofErr w:type="spellStart"/>
+      <w:r>
+        <w:t>Elstein</w:t>
+      </w:r>
+      <w:proofErr w:type="spellEnd"/>
+      <w:r>
+        <w:t xml:space="preserve"> AS, Hasler S, </w:t>
+      </w:r>
+      <w:proofErr w:type="spellStart"/>
+      <w:r>
+        <w:t>Kabongo</w:t>
+      </w:r>
+      <w:proofErr w:type="spellEnd"/>
+      <w:r>
+        <w:t xml:space="preserve"> ML, </w:t>
+      </w:r>
+      <w:proofErr w:type="spellStart"/>
+      <w:r>
+        <w:t>Krosnjar</w:t>
+      </w:r>
+      <w:proofErr w:type="spellEnd"/>
+      <w:r>
+        <w:t xml:space="preserve"> N, </w:t>
+      </w:r>
+      <w:proofErr w:type="spellStart"/>
+      <w:r>
+        <w:t>Odwazny</w:t>
+      </w:r>
+      <w:proofErr w:type="spellEnd"/>
+      <w:r>
+        <w:t xml:space="preserve"> R. Diagnostic error in medicine: analysis of 583 physician-reported errors. </w:t>
+      </w:r>
+      <w:hyperlink r:id="rId12" w:history="1">
+        <w:r>
+          <w:rPr>
+            <w:rStyle w:val="Hyperlink"/>
+          </w:rPr>
+          <w:t>Archives of internal medicine</w:t>
+        </w:r>
+      </w:hyperlink>
+      <w:r>
+        <w:t xml:space="preserve">. 2009 Nov 9;169(20):1881-7. </w:t>
+      </w:r>
+    </w:p>
+    <w:p>
+      <w:pPr>
+        <w:pStyle w:val="ListParagraph"/>
+        <w:numPr>
+          <w:ilvl w:val="0"/>
+          <w:numId w:val="2"/>
+        </w:numPr>
+      </w:pPr>
+      <w:r>
+        <w:t xml:space="preserve">Berwick DM, </w:t>
+      </w:r>
+      <w:proofErr w:type="spellStart"/>
+      <w:r>
+        <w:t>Hackbarth</w:t>
+      </w:r>
+      <w:proofErr w:type="spellEnd"/>
+      <w:r>
+        <w:t xml:space="preserve"> AD. Eliminating waste in US health care. </w:t>
+      </w:r>
+      <w:hyperlink r:id="rId13" w:history="1">
+        <w:r>
+          <w:rPr>
+            <w:rStyle w:val="Hyperlink"/>
+          </w:rPr>
+          <w:t>Jama</w:t>
+        </w:r>
+      </w:hyperlink>
+      <w:r>
+        <w:t xml:space="preserve">. 2012 Apr 11;307(14):1513-6. </w:t>
+      </w:r>
+    </w:p>
+    <w:p>
+      <w:pPr>
+        <w:pStyle w:val="ListParagraph"/>
+        <w:numPr>
+          <w:ilvl w:val="0"/>
+          <w:numId w:val="2"/>
+        </w:numPr>
+      </w:pPr>
+      <w:proofErr w:type="spellStart"/>
+      <w:r>
+        <w:t>Hautz</w:t>
+      </w:r>
+      <w:proofErr w:type="spellEnd"/>
+      <w:r>
+        <w:t xml:space="preserve"> WE, </w:t>
+      </w:r>
+      <w:proofErr w:type="spellStart"/>
+      <w:r>
+        <w:t>Kämmer</w:t>
+      </w:r>
+      <w:proofErr w:type="spellEnd"/>
+      <w:r>
+        <w:t xml:space="preserve"> JE, </w:t>
+      </w:r>
+      <w:proofErr w:type="spellStart"/>
+      <w:r>
+        <w:t>Hautz</w:t>
+      </w:r>
+      <w:proofErr w:type="spellEnd"/>
+      <w:r>
+        <w:t xml:space="preserve"> SC, Sauter TC, Zwaan L, </w:t>
+      </w:r>
+      <w:proofErr w:type="spellStart"/>
+      <w:r>
+        <w:t>Exadaktylos</w:t>
+      </w:r>
+      <w:proofErr w:type="spellEnd"/>
+      <w:r>
+        <w:t xml:space="preserve"> AK, </w:t>
+      </w:r>
+      <w:proofErr w:type="spellStart"/>
+      <w:r>
+        <w:t>Birrenbach</w:t>
+      </w:r>
+      <w:proofErr w:type="spellEnd"/>
+      <w:r>
+        <w:t xml:space="preserve"> T, Maier V, Müller M, </w:t>
+      </w:r>
+      <w:proofErr w:type="spellStart"/>
+      <w:r>
+        <w:t>Schauber</w:t>
+      </w:r>
+      <w:proofErr w:type="spellEnd"/>
+      <w:r>
+        <w:t xml:space="preserve"> SK. Diagnostic error increases mortality and length of hospital stay in patients presenting through the emergency room. </w:t>
+      </w:r>
+      <w:hyperlink r:id="rId14" w:history="1">
+        <w:r>
+          <w:rPr>
+            <w:rStyle w:val="Hyperlink"/>
+          </w:rPr>
+          <w:t>Scandinavian journal of trauma, resuscitation and emergency medicine</w:t>
+        </w:r>
+      </w:hyperlink>
+      <w:r>
+        <w:t>. 2019 Dec;27:1-2.</w:t>
+      </w:r>
+    </w:p>
+    <w:p>
+      <w:pPr>
+        <w:pStyle w:val="ListParagraph"/>
+        <w:numPr>
+          <w:ilvl w:val="0"/>
+          <w:numId w:val="2"/>
+        </w:numPr>
+      </w:pPr>
+      <w:r>
+        <w:t xml:space="preserve">Restrepo D, Armstrong KA, </w:t>
+      </w:r>
+      <w:proofErr w:type="spellStart"/>
+      <w:r>
+        <w:t>Metlay</w:t>
+      </w:r>
+      <w:proofErr w:type="spellEnd"/>
+      <w:r>
+        <w:t xml:space="preserve"> JP. Annals clinical decision making: avoiding cognitive errors in clinical decision making. </w:t>
+      </w:r>
+      <w:hyperlink r:id="rId15" w:history="1">
+        <w:r>
+          <w:rPr>
+            <w:rStyle w:val="Hyperlink"/>
+          </w:rPr>
+          <w:t>Annals of internal medicine</w:t>
+        </w:r>
+      </w:hyperlink>
+      <w:r>
+        <w:t xml:space="preserve">. 2020 Jun 2;172(11):747-51. </w:t>
+      </w:r>
+    </w:p>
+    <w:p>
+      <w:pPr>
+        <w:pStyle w:val="ListParagraph"/>
+        <w:numPr>
+          <w:ilvl w:val="0"/>
+          <w:numId w:val="2"/>
+        </w:numPr>
+      </w:pPr>
+      <w:proofErr w:type="spellStart"/>
+      <w:r>
+        <w:t>Mamede</w:t>
+      </w:r>
+      <w:proofErr w:type="spellEnd"/>
+      <w:r>
+        <w:t xml:space="preserve"> S, van Gog T, van den Berge K, Rikers RM, van </w:t>
+      </w:r>
+      <w:proofErr w:type="spellStart"/>
+      <w:r>
+        <w:t>Saase</w:t>
+      </w:r>
+      <w:proofErr w:type="spellEnd"/>
+      <w:r>
+        <w:t xml:space="preserve"> JL, van </w:t>
+      </w:r>
+      <w:proofErr w:type="spellStart"/>
+      <w:r>
+        <w:t>Guldener</w:t>
+      </w:r>
+      <w:proofErr w:type="spellEnd"/>
+      <w:r>
+        <w:t xml:space="preserve"> C, Schmidt HG. Effect of availability bias and reflective reasoning on diagnostic accuracy among internal medicine residents. </w:t>
       </w:r>
       <w:hyperlink r:id="rId16" w:history="1">
         <w:r>
@@ -9440,7 +8994,7 @@
         </w:r>
       </w:hyperlink>
       <w:r>
-        <w:t xml:space="preserve">. 2015 Dec 15;314(23):2501-2. </w:t>
+        <w:t xml:space="preserve">. 2010 Sep 15;304(11):1198-203. </w:t>
       </w:r>
     </w:p>
     <w:p>
@@ -9452,238 +9006,9 @@
         </w:numPr>
       </w:pPr>
       <w:r>
-        <w:t xml:space="preserve">Schiff GD, Hasan O, Kim S, Abrams R, Cosby K, Lambert BL, </w:t>
-      </w:r>
-      <w:proofErr w:type="spellStart"/>
-      <w:r>
-        <w:t>Elstein</w:t>
-      </w:r>
-      <w:proofErr w:type="spellEnd"/>
-      <w:r>
-        <w:t xml:space="preserve"> AS, Hasler S, </w:t>
-      </w:r>
-      <w:proofErr w:type="spellStart"/>
-      <w:r>
-        <w:t>Kabongo</w:t>
-      </w:r>
-      <w:proofErr w:type="spellEnd"/>
-      <w:r>
-        <w:t xml:space="preserve"> ML, </w:t>
-      </w:r>
-      <w:proofErr w:type="spellStart"/>
-      <w:r>
-        <w:t>Krosnjar</w:t>
-      </w:r>
-      <w:proofErr w:type="spellEnd"/>
-      <w:r>
-        <w:t xml:space="preserve"> N, </w:t>
-      </w:r>
-      <w:proofErr w:type="spellStart"/>
-      <w:r>
-        <w:t>Odwazny</w:t>
-      </w:r>
-      <w:proofErr w:type="spellEnd"/>
-      <w:r>
-        <w:t xml:space="preserve"> R. Diagnostic error in medicine: analysis of 583 physician-reported errors. </w:t>
+        <w:t xml:space="preserve">Berner ES, Graber ML. Overconfidence as a cause of diagnostic error in medicine. </w:t>
       </w:r>
       <w:hyperlink r:id="rId17" w:history="1">
-        <w:r>
-          <w:rPr>
-            <w:rStyle w:val="Hyperlink"/>
-          </w:rPr>
-          <w:t>Archives of internal medicine</w:t>
-        </w:r>
-      </w:hyperlink>
-      <w:r>
-        <w:t xml:space="preserve">. 2009 Nov 9;169(20):1881-7. </w:t>
-      </w:r>
-    </w:p>
-    <w:p>
-      <w:pPr>
-        <w:pStyle w:val="ListParagraph"/>
-        <w:numPr>
-          <w:ilvl w:val="0"/>
-          <w:numId w:val="2"/>
-        </w:numPr>
-      </w:pPr>
-      <w:r>
-        <w:t xml:space="preserve">Berwick DM, </w:t>
-      </w:r>
-      <w:proofErr w:type="spellStart"/>
-      <w:r>
-        <w:t>Hackbarth</w:t>
-      </w:r>
-      <w:proofErr w:type="spellEnd"/>
-      <w:r>
-        <w:t xml:space="preserve"> AD. Eliminating waste in US health care. </w:t>
-      </w:r>
-      <w:hyperlink r:id="rId18" w:history="1">
-        <w:r>
-          <w:rPr>
-            <w:rStyle w:val="Hyperlink"/>
-          </w:rPr>
-          <w:t>Jama</w:t>
-        </w:r>
-      </w:hyperlink>
-      <w:r>
-        <w:t xml:space="preserve">. 2012 Apr 11;307(14):1513-6. </w:t>
-      </w:r>
-    </w:p>
-    <w:p>
-      <w:pPr>
-        <w:pStyle w:val="ListParagraph"/>
-        <w:numPr>
-          <w:ilvl w:val="0"/>
-          <w:numId w:val="2"/>
-        </w:numPr>
-      </w:pPr>
-      <w:proofErr w:type="spellStart"/>
-      <w:r>
-        <w:t>Hautz</w:t>
-      </w:r>
-      <w:proofErr w:type="spellEnd"/>
-      <w:r>
-        <w:t xml:space="preserve"> WE, </w:t>
-      </w:r>
-      <w:proofErr w:type="spellStart"/>
-      <w:r>
-        <w:t>Kämmer</w:t>
-      </w:r>
-      <w:proofErr w:type="spellEnd"/>
-      <w:r>
-        <w:t xml:space="preserve"> JE, </w:t>
-      </w:r>
-      <w:proofErr w:type="spellStart"/>
-      <w:r>
-        <w:t>Hautz</w:t>
-      </w:r>
-      <w:proofErr w:type="spellEnd"/>
-      <w:r>
-        <w:t xml:space="preserve"> SC, Sauter TC, Zwaan L, </w:t>
-      </w:r>
-      <w:proofErr w:type="spellStart"/>
-      <w:r>
-        <w:t>Exadaktylos</w:t>
-      </w:r>
-      <w:proofErr w:type="spellEnd"/>
-      <w:r>
-        <w:t xml:space="preserve"> AK, </w:t>
-      </w:r>
-      <w:proofErr w:type="spellStart"/>
-      <w:r>
-        <w:t>Birrenbach</w:t>
-      </w:r>
-      <w:proofErr w:type="spellEnd"/>
-      <w:r>
-        <w:t xml:space="preserve"> T, Maier V, Müller M, </w:t>
-      </w:r>
-      <w:proofErr w:type="spellStart"/>
-      <w:r>
-        <w:t>Schauber</w:t>
-      </w:r>
-      <w:proofErr w:type="spellEnd"/>
-      <w:r>
-        <w:t xml:space="preserve"> SK. Diagnostic error increases mortality and length of hospital stay in patients presenting through the emergency room. </w:t>
-      </w:r>
-      <w:hyperlink r:id="rId19" w:history="1">
-        <w:r>
-          <w:rPr>
-            <w:rStyle w:val="Hyperlink"/>
-          </w:rPr>
-          <w:t>Scandinavian journal of trauma, resuscitation and emergency medicine</w:t>
-        </w:r>
-      </w:hyperlink>
-      <w:r>
-        <w:t>. 2019 Dec;27:1-2.</w:t>
-      </w:r>
-    </w:p>
-    <w:p>
-      <w:pPr>
-        <w:pStyle w:val="ListParagraph"/>
-        <w:numPr>
-          <w:ilvl w:val="0"/>
-          <w:numId w:val="2"/>
-        </w:numPr>
-      </w:pPr>
-      <w:r>
-        <w:t xml:space="preserve">Restrepo D, Armstrong KA, </w:t>
-      </w:r>
-      <w:proofErr w:type="spellStart"/>
-      <w:r>
-        <w:t>Metlay</w:t>
-      </w:r>
-      <w:proofErr w:type="spellEnd"/>
-      <w:r>
-        <w:t xml:space="preserve"> JP. Annals clinical decision making: avoiding cognitive errors in clinical decision making. </w:t>
-      </w:r>
-      <w:hyperlink r:id="rId20" w:history="1">
-        <w:r>
-          <w:rPr>
-            <w:rStyle w:val="Hyperlink"/>
-          </w:rPr>
-          <w:t>Annals of internal medicine</w:t>
-        </w:r>
-      </w:hyperlink>
-      <w:r>
-        <w:t xml:space="preserve">. 2020 Jun 2;172(11):747-51. </w:t>
-      </w:r>
-    </w:p>
-    <w:p>
-      <w:pPr>
-        <w:pStyle w:val="ListParagraph"/>
-        <w:numPr>
-          <w:ilvl w:val="0"/>
-          <w:numId w:val="2"/>
-        </w:numPr>
-      </w:pPr>
-      <w:proofErr w:type="spellStart"/>
-      <w:r>
-        <w:t>Mamede</w:t>
-      </w:r>
-      <w:proofErr w:type="spellEnd"/>
-      <w:r>
-        <w:t xml:space="preserve"> S, van Gog T, van den Berge K, Rikers RM, van </w:t>
-      </w:r>
-      <w:proofErr w:type="spellStart"/>
-      <w:r>
-        <w:t>Saase</w:t>
-      </w:r>
-      <w:proofErr w:type="spellEnd"/>
-      <w:r>
-        <w:t xml:space="preserve"> JL, van </w:t>
-      </w:r>
-      <w:proofErr w:type="spellStart"/>
-      <w:r>
-        <w:t>Guldener</w:t>
-      </w:r>
-      <w:proofErr w:type="spellEnd"/>
-      <w:r>
-        <w:t xml:space="preserve"> C, Schmidt HG. Effect of availability bias and reflective reasoning on diagnostic accuracy among internal medicine residents. </w:t>
-      </w:r>
-      <w:hyperlink r:id="rId21" w:history="1">
-        <w:r>
-          <w:rPr>
-            <w:rStyle w:val="Hyperlink"/>
-          </w:rPr>
-          <w:t>Jama</w:t>
-        </w:r>
-      </w:hyperlink>
-      <w:r>
-        <w:t xml:space="preserve">. 2010 Sep 15;304(11):1198-203. </w:t>
-      </w:r>
-    </w:p>
-    <w:p>
-      <w:pPr>
-        <w:pStyle w:val="ListParagraph"/>
-        <w:numPr>
-          <w:ilvl w:val="0"/>
-          <w:numId w:val="2"/>
-        </w:numPr>
-      </w:pPr>
-      <w:r>
-        <w:t xml:space="preserve">Berner ES, Graber ML. Overconfidence as a cause of diagnostic error in medicine. </w:t>
-      </w:r>
-      <w:hyperlink r:id="rId22" w:history="1">
         <w:r>
           <w:rPr>
             <w:rStyle w:val="Hyperlink"/>
@@ -9706,7 +9031,7 @@
       <w:r>
         <w:t xml:space="preserve">Fleming SM, Daw ND. Self-evaluation of decision-making: A general Bayesian framework for metacognitive computation. </w:t>
       </w:r>
-      <w:hyperlink r:id="rId23" w:history="1">
+      <w:hyperlink r:id="rId18" w:history="1">
         <w:r>
           <w:rPr>
             <w:rStyle w:val="Hyperlink"/>
@@ -9989,7 +9314,7 @@
       <w:r>
         <w:t xml:space="preserve">Price PC, Stone ER. Intuitive evaluation of likelihood judgment producers: Evidence for a confidence heuristic. </w:t>
       </w:r>
-      <w:hyperlink r:id="rId24" w:history="1">
+      <w:hyperlink r:id="rId19" w:history="1">
         <w:r>
           <w:rPr>
             <w:rStyle w:val="Hyperlink"/>
@@ -10039,7 +9364,7 @@
       <w:r>
         <w:t xml:space="preserve"> A, Sanchez C, Schweitzer AD. Improving the relationship between confidence and competence: implications for diagnostic radiology training from the psychology and medical literature. </w:t>
       </w:r>
-      <w:hyperlink r:id="rId25" w:history="1">
+      <w:hyperlink r:id="rId20" w:history="1">
         <w:r>
           <w:rPr>
             <w:rStyle w:val="Hyperlink"/>
@@ -10119,7 +9444,7 @@
       <w:r>
         <w:t xml:space="preserve"> E, Munn Z (Editors). , JBI, 2020. Available JBI Manual for Evidence Synthesis from </w:t>
       </w:r>
-      <w:hyperlink r:id="rId26" w:history="1">
+      <w:hyperlink r:id="rId21" w:history="1">
         <w:r>
           <w:rPr>
             <w:rStyle w:val="Hyperlink"/>
@@ -10224,7 +9549,7 @@
       <w:r>
         <w:t xml:space="preserve"> </w:t>
       </w:r>
-      <w:hyperlink r:id="rId27" w:history="1">
+      <w:hyperlink r:id="rId22" w:history="1">
         <w:r>
           <w:rPr>
             <w:rStyle w:val="Hyperlink"/>
@@ -10265,7 +9590,7 @@
       <w:r>
         <w:t xml:space="preserve"> A. Does Physician's Training Induce Overconfidence That Hampers Disclosing Errors?. </w:t>
       </w:r>
-      <w:hyperlink r:id="rId28" w:history="1">
+      <w:hyperlink r:id="rId23" w:history="1">
         <w:r>
           <w:rPr>
             <w:rStyle w:val="Hyperlink"/>
@@ -10401,7 +9726,7 @@
       <w:r>
         <w:t xml:space="preserve">Brannon LA, Carson KL. Nursing expertise and information structure influence medical decision making. </w:t>
       </w:r>
-      <w:hyperlink r:id="rId29" w:history="1">
+      <w:hyperlink r:id="rId24" w:history="1">
         <w:r>
           <w:rPr>
             <w:rStyle w:val="Hyperlink"/>
@@ -10424,7 +9749,7 @@
       <w:r>
         <w:t xml:space="preserve">Tabak N, Bar-Tal Y, Cohen-Mansfield J. Clinical decision making of experienced and novice nurses. </w:t>
       </w:r>
-      <w:hyperlink r:id="rId30" w:history="1">
+      <w:hyperlink r:id="rId25" w:history="1">
         <w:r>
           <w:rPr>
             <w:rStyle w:val="Hyperlink"/>
@@ -10509,7 +9834,7 @@
       <w:r>
         <w:t xml:space="preserve"> JE, Eva KW. Accuracy of self‐monitoring: does experience, ability or case difficulty matter?. </w:t>
       </w:r>
-      <w:hyperlink r:id="rId31" w:history="1">
+      <w:hyperlink r:id="rId26" w:history="1">
         <w:r>
           <w:rPr>
             <w:rStyle w:val="Hyperlink"/>
@@ -10673,7 +9998,7 @@
       <w:r>
         <w:t xml:space="preserve"> P, van Gog T. Improving medical residents’ self-assessment of their diagnostic accuracy: does feedback help?. </w:t>
       </w:r>
-      <w:hyperlink r:id="rId32" w:history="1">
+      <w:hyperlink r:id="rId27" w:history="1">
         <w:r>
           <w:rPr>
             <w:rStyle w:val="Hyperlink"/>
@@ -10725,7 +10050,7 @@
       <w:r>
         <w:t xml:space="preserve"> J, Sloane J, Van den Broek WW, Zwaan L. Impact of performance and information feedback on medical interns' confidence–accuracy calibration. </w:t>
       </w:r>
-      <w:hyperlink r:id="rId33" w:history="1">
+      <w:hyperlink r:id="rId28" w:history="1">
         <w:r>
           <w:rPr>
             <w:rStyle w:val="Hyperlink"/>
@@ -11415,7 +10740,7 @@
       <w:r>
         <w:t xml:space="preserve"> WB. Heuristics in medical and non-medical decision-making. </w:t>
       </w:r>
-      <w:hyperlink r:id="rId34" w:history="1">
+      <w:hyperlink r:id="rId29" w:history="1">
         <w:r>
           <w:rPr>
             <w:rStyle w:val="Hyperlink"/>
@@ -11438,7 +10763,7 @@
       <w:r>
         <w:t xml:space="preserve">Gruppen LD, Wolf FM, Billi JE. Information gathering and integration as sources of error in diagnostic decision making. </w:t>
       </w:r>
-      <w:hyperlink r:id="rId35" w:history="1">
+      <w:hyperlink r:id="rId30" w:history="1">
         <w:r>
           <w:rPr>
             <w:rStyle w:val="Hyperlink"/>
@@ -11493,7 +10818,7 @@
       <w:r>
         <w:t xml:space="preserve"> A, Ziv A. Improving diagnostic accuracy using EHR in emergency departments: A simulation-based study. </w:t>
       </w:r>
-      <w:hyperlink r:id="rId36" w:history="1">
+      <w:hyperlink r:id="rId31" w:history="1">
         <w:r>
           <w:rPr>
             <w:rStyle w:val="Hyperlink"/>
@@ -11540,7 +10865,7 @@
       <w:r>
         <w:t xml:space="preserve"> S. The Effect of Information Presentation Order on Residents' Diagnostic Accuracy of Online Simulated Patients With Chest Pain. </w:t>
       </w:r>
-      <w:hyperlink r:id="rId37" w:history="1">
+      <w:hyperlink r:id="rId32" w:history="1">
         <w:r>
           <w:rPr>
             <w:rStyle w:val="Hyperlink"/>
@@ -11576,7 +10901,7 @@
       <w:r>
         <w:t xml:space="preserve"> WF, Lohse KR, Williams AM. Seeing isn’t necessarily believing: Misleading contextual information influences perceptual-cognitive bias in radiologists. </w:t>
       </w:r>
-      <w:hyperlink r:id="rId38" w:history="1">
+      <w:hyperlink r:id="rId33" w:history="1">
         <w:r>
           <w:rPr>
             <w:rStyle w:val="Hyperlink"/>
@@ -11607,7 +10932,7 @@
       <w:r>
         <w:t xml:space="preserve"> S. Antimicrobial use in the ICU: indications and accuracy—an observational trial. </w:t>
       </w:r>
-      <w:hyperlink r:id="rId39" w:history="1">
+      <w:hyperlink r:id="rId34" w:history="1">
         <w:r>
           <w:rPr>
             <w:rStyle w:val="Hyperlink"/>
@@ -11630,7 +10955,7 @@
       <w:r>
         <w:t xml:space="preserve">Calman NS, Hyman RB, Licht W. Variability in consultation rates and practitioner level of diagnostic certainty. </w:t>
       </w:r>
-      <w:hyperlink r:id="rId40" w:history="1">
+      <w:hyperlink r:id="rId35" w:history="1">
         <w:r>
           <w:rPr>
             <w:rStyle w:val="Hyperlink"/>
@@ -11694,7 +11019,7 @@
       <w:r>
         <w:t xml:space="preserve"> JK, King JD, Ring D. Surgeon confidence in an outpatient setting. </w:t>
       </w:r>
-      <w:hyperlink r:id="rId41" w:history="1">
+      <w:hyperlink r:id="rId36" w:history="1">
         <w:r>
           <w:rPr>
             <w:rStyle w:val="Hyperlink"/>
@@ -12218,6 +11543,10 @@
     <w:p>
       <w:pPr>
         <w:pStyle w:val="ListParagraph"/>
+        <w:numPr>
+          <w:ilvl w:val="0"/>
+          <w:numId w:val="2"/>
+        </w:numPr>
       </w:pPr>
       <w:proofErr w:type="spellStart"/>
       <w:r>
@@ -12260,14 +11589,11 @@
         <w:t xml:space="preserve"> B. The idiosyncratic nature of confidence. Nature human behaviour. 2017 Nov;1(11):810-8.</w:t>
       </w:r>
     </w:p>
-    <w:p/>
-    <w:p/>
-    <w:p/>
     <w:p/>
     <w:sectPr>
-      <w:headerReference w:type="default" r:id="rId42"/>
-      <w:footerReference w:type="even" r:id="rId43"/>
-      <w:footerReference w:type="default" r:id="rId44"/>
+      <w:headerReference w:type="default" r:id="rId37"/>
+      <w:footerReference w:type="even" r:id="rId38"/>
+      <w:footerReference w:type="default" r:id="rId39"/>
       <w:pgSz w:w="11900" w:h="16840"/>
       <w:pgMar w:top="1440" w:right="1440" w:bottom="1440" w:left="1440" w:header="720" w:footer="720" w:gutter="0"/>
       <w:lnNumType w:countBy="1" w:restart="continuous"/>
